--- a/checklist_functional_testing.docx
+++ b/checklist_functional_testing.docx
@@ -1,23 +1,46 @@
 
 <file path=word/document.xml><?xml version="1.0" encoding="utf-8"?>
-<w:document xmlns:wpc="http://schemas.microsoft.com/office/word/2010/wordprocessingCanvas" xmlns:cx="http://schemas.microsoft.com/office/drawing/2014/chartex" xmlns:cx1="http://schemas.microsoft.com/office/drawing/2015/9/8/chartex" xmlns:cx2="http://schemas.microsoft.com/office/drawing/2015/10/21/chartex" xmlns:cx3="http://schemas.microsoft.com/office/drawing/2016/5/9/chartex" xmlns:cx4="http://schemas.microsoft.com/office/drawing/2016/5/10/chartex" xmlns:cx5="http://schemas.microsoft.com/office/drawing/2016/5/11/chartex" xmlns:cx6="http://schemas.microsoft.com/office/drawing/2016/5/12/chartex" xmlns:cx7="http://schemas.microsoft.com/office/drawing/2016/5/13/chartex" xmlns:cx8="http://schemas.microsoft.com/office/drawing/2016/5/14/chartex" xmlns:mc="http://schemas.openxmlformats.org/markup-compatibility/2006" xmlns:aink="http://schemas.microsoft.com/office/drawing/2016/ink" xmlns:am3d="http://schemas.microsoft.com/office/drawing/2017/model3d" xmlns:o="urn:schemas-microsoft-com:office:office" xmlns:r="http://schemas.openxmlformats.org/officeDocument/2006/relationships" xmlns:m="http://schemas.openxmlformats.org/officeDocument/2006/math" xmlns:v="urn:schemas-microsoft-com:vml" xmlns:wp14="http://schemas.microsoft.com/office/word/2010/wordprocessingDrawing" xmlns:wp="http://schemas.openxmlformats.org/drawingml/2006/wordprocessingDrawing" xmlns:w10="urn:schemas-microsoft-com:office:word" xmlns:w="http://schemas.openxmlformats.org/wordprocessingml/2006/main" xmlns:w14="http://schemas.microsoft.com/office/word/2010/wordml" xmlns:w15="http://schemas.microsoft.com/office/word/2012/wordml" xmlns:w16cex="http://schemas.microsoft.com/office/word/2018/wordml/cex" xmlns:w16cid="http://schemas.microsoft.com/office/word/2016/wordml/cid" xmlns:w16="http://schemas.microsoft.com/office/word/2018/wordml" xmlns:w16sdtdh="http://schemas.microsoft.com/office/word/2020/wordml/sdtdatahash" xmlns:w16se="http://schemas.microsoft.com/office/word/2015/wordml/symex" xmlns:wpg="http://schemas.microsoft.com/office/word/2010/wordprocessingGroup" xmlns:wpi="http://schemas.microsoft.com/office/word/2010/wordprocessingInk" xmlns:wne="http://schemas.microsoft.com/office/word/2006/wordml" xmlns:wps="http://schemas.microsoft.com/office/word/2010/wordprocessingShape" mc:Ignorable="w14 w15 w16se w16cid w16 w16cex w16sdtdh wp14">
+<w:document xmlns:wpc="http://schemas.microsoft.com/office/word/2010/wordprocessingCanvas" xmlns:cx="http://schemas.microsoft.com/office/drawing/2014/chartex" xmlns:mc="http://schemas.openxmlformats.org/markup-compatibility/2006" xmlns:o="urn:schemas-microsoft-com:office:office" xmlns:r="http://schemas.openxmlformats.org/officeDocument/2006/relationships" xmlns:m="http://schemas.openxmlformats.org/officeDocument/2006/math" xmlns:v="urn:schemas-microsoft-com:vml" xmlns:wp14="http://schemas.microsoft.com/office/word/2010/wordprocessingDrawing" xmlns:wp="http://schemas.openxmlformats.org/drawingml/2006/wordprocessingDrawing" xmlns:w10="urn:schemas-microsoft-com:office:word" xmlns:w="http://schemas.openxmlformats.org/wordprocessingml/2006/main" xmlns:w14="http://schemas.microsoft.com/office/word/2010/wordml" xmlns:w15="http://schemas.microsoft.com/office/word/2012/wordml" xmlns:w16se="http://schemas.microsoft.com/office/word/2015/wordml/symex" xmlns:wpg="http://schemas.microsoft.com/office/word/2010/wordprocessingGroup" xmlns:wpi="http://schemas.microsoft.com/office/word/2010/wordprocessingInk" xmlns:wne="http://schemas.microsoft.com/office/word/2006/wordml" xmlns:wps="http://schemas.microsoft.com/office/word/2010/wordprocessingShape" mc:Ignorable="w14 w15 w16se wp14">
   <w:body>
     <w:p>
       <w:pPr>
         <w:pStyle w:val="a3"/>
         <w:rPr>
-          <w:lang w:val="en-US"/>
-        </w:rPr>
-      </w:pPr>
-      <w:bookmarkStart w:id="0" w:name="_GoBack"/>
-      <w:bookmarkEnd w:id="0"/>
-      <w:r>
-        <w:rPr>
+          <w:b/>
+          <w:lang w:val="en-US"/>
+        </w:rPr>
+      </w:pPr>
+      <w:r>
+        <w:rPr>
+          <w:b/>
           <w:lang w:val="en-US"/>
         </w:rPr>
         <w:t>Functional Testing Checklist</w:t>
       </w:r>
     </w:p>
+    <w:p>
+      <w:pPr>
+        <w:rPr>
+          <w:lang w:val="en-US"/>
+        </w:rPr>
+      </w:pPr>
+    </w:p>
+    <w:p>
+      <w:pPr>
+        <w:rPr>
+          <w:b/>
+          <w:lang w:val="en-US"/>
+        </w:rPr>
+      </w:pPr>
+      <w:r>
+        <w:rPr>
+          <w:b/>
+          <w:sz w:val="36"/>
+          <w:lang w:val="en-US"/>
+        </w:rPr>
+        <w:t>Registration</w:t>
+      </w:r>
+    </w:p>
     <w:p/>
     <w:p>
       <w:pPr>
@@ -88,6 +111,1656 @@
         <w:rPr>
           <w:lang w:val="en-US"/>
         </w:rPr>
+        <w:t>3 symbols</w:t>
+      </w:r>
+    </w:p>
+    <w:p>
+      <w:pPr>
+        <w:pStyle w:val="a5"/>
+        <w:numPr>
+          <w:ilvl w:val="2"/>
+          <w:numId w:val="1"/>
+        </w:numPr>
+        <w:ind w:left="993"/>
+        <w:rPr>
+          <w:lang w:val="en-US"/>
+        </w:rPr>
+      </w:pPr>
+      <w:r>
+        <w:rPr>
+          <w:lang w:val="en-US"/>
+        </w:rPr>
+        <w:t>20 symbols</w:t>
+      </w:r>
+    </w:p>
+    <w:p>
+      <w:pPr>
+        <w:pStyle w:val="a5"/>
+        <w:numPr>
+          <w:ilvl w:val="2"/>
+          <w:numId w:val="1"/>
+        </w:numPr>
+        <w:ind w:left="993"/>
+        <w:rPr>
+          <w:lang w:val="en-US"/>
+        </w:rPr>
+      </w:pPr>
+      <w:r>
+        <w:rPr>
+          <w:lang w:val="en-US"/>
+        </w:rPr>
+        <w:t>127 symbols</w:t>
+      </w:r>
+    </w:p>
+    <w:p>
+      <w:pPr>
+        <w:pStyle w:val="a5"/>
+        <w:numPr>
+          <w:ilvl w:val="2"/>
+          <w:numId w:val="1"/>
+        </w:numPr>
+        <w:ind w:left="993"/>
+        <w:rPr>
+          <w:lang w:val="en-US"/>
+        </w:rPr>
+      </w:pPr>
+      <w:r>
+        <w:rPr>
+          <w:lang w:val="en-US"/>
+        </w:rPr>
+        <w:t>128 symbols</w:t>
+      </w:r>
+    </w:p>
+    <w:p>
+      <w:pPr>
+        <w:pStyle w:val="a5"/>
+        <w:numPr>
+          <w:ilvl w:val="2"/>
+          <w:numId w:val="1"/>
+        </w:numPr>
+        <w:ind w:left="993"/>
+        <w:rPr>
+          <w:lang w:val="en-US"/>
+        </w:rPr>
+      </w:pPr>
+      <w:r>
+        <w:rPr>
+          <w:lang w:val="en-US"/>
+        </w:rPr>
+        <w:t>Uppercase Latin letters</w:t>
+      </w:r>
+    </w:p>
+    <w:p>
+      <w:pPr>
+        <w:pStyle w:val="a5"/>
+        <w:numPr>
+          <w:ilvl w:val="2"/>
+          <w:numId w:val="1"/>
+        </w:numPr>
+        <w:ind w:left="993"/>
+        <w:rPr>
+          <w:lang w:val="en-US"/>
+        </w:rPr>
+      </w:pPr>
+      <w:r>
+        <w:rPr>
+          <w:lang w:val="en-US"/>
+        </w:rPr>
+        <w:t>Lowercase Latin letters</w:t>
+      </w:r>
+    </w:p>
+    <w:p>
+      <w:pPr>
+        <w:pStyle w:val="a5"/>
+        <w:numPr>
+          <w:ilvl w:val="2"/>
+          <w:numId w:val="1"/>
+        </w:numPr>
+        <w:ind w:left="993"/>
+        <w:rPr>
+          <w:lang w:val="en-US"/>
+        </w:rPr>
+      </w:pPr>
+      <w:r>
+        <w:rPr>
+          <w:lang w:val="en-US"/>
+        </w:rPr>
+        <w:t>Mixed case Latin letters</w:t>
+      </w:r>
+    </w:p>
+    <w:p>
+      <w:pPr>
+        <w:pStyle w:val="a5"/>
+        <w:numPr>
+          <w:ilvl w:val="2"/>
+          <w:numId w:val="1"/>
+        </w:numPr>
+        <w:ind w:left="993"/>
+        <w:rPr>
+          <w:lang w:val="en-US"/>
+        </w:rPr>
+      </w:pPr>
+      <w:r>
+        <w:rPr>
+          <w:lang w:val="en-US"/>
+        </w:rPr>
+        <w:t>Contain</w:t>
+      </w:r>
+      <w:r>
+        <w:rPr>
+          <w:lang w:val="en-US"/>
+        </w:rPr>
+        <w:t>s</w:t>
+      </w:r>
+      <w:r>
+        <w:rPr>
+          <w:lang w:val="en-US"/>
+        </w:rPr>
+        <w:t xml:space="preserve"> spaces</w:t>
+      </w:r>
+    </w:p>
+    <w:p>
+      <w:pPr>
+        <w:pStyle w:val="a5"/>
+        <w:numPr>
+          <w:ilvl w:val="2"/>
+          <w:numId w:val="1"/>
+        </w:numPr>
+        <w:ind w:left="993"/>
+        <w:rPr>
+          <w:lang w:val="en-US"/>
+        </w:rPr>
+      </w:pPr>
+      <w:r>
+        <w:rPr>
+          <w:lang w:val="en-US"/>
+        </w:rPr>
+        <w:t>Contain</w:t>
+      </w:r>
+      <w:r>
+        <w:rPr>
+          <w:lang w:val="en-US"/>
+        </w:rPr>
+        <w:t>s</w:t>
+      </w:r>
+      <w:r>
+        <w:rPr>
+          <w:lang w:val="en-US"/>
+        </w:rPr>
+        <w:t xml:space="preserve"> hyphens</w:t>
+      </w:r>
+    </w:p>
+    <w:p>
+      <w:pPr>
+        <w:pStyle w:val="a5"/>
+        <w:numPr>
+          <w:ilvl w:val="1"/>
+          <w:numId w:val="1"/>
+        </w:numPr>
+        <w:ind w:left="993" w:hanging="709"/>
+        <w:rPr>
+          <w:lang w:val="en-US"/>
+        </w:rPr>
+      </w:pPr>
+      <w:r>
+        <w:rPr>
+          <w:lang w:val="en-US"/>
+        </w:rPr>
+        <w:t xml:space="preserve"> Negative</w:t>
+      </w:r>
+    </w:p>
+    <w:p>
+      <w:pPr>
+        <w:pStyle w:val="a5"/>
+        <w:numPr>
+          <w:ilvl w:val="2"/>
+          <w:numId w:val="1"/>
+        </w:numPr>
+        <w:ind w:left="993" w:hanging="426"/>
+        <w:rPr>
+          <w:lang w:val="en-US"/>
+        </w:rPr>
+      </w:pPr>
+      <w:r>
+        <w:rPr>
+          <w:lang w:val="en-US"/>
+        </w:rPr>
+        <w:t>Empty field</w:t>
+      </w:r>
+    </w:p>
+    <w:p>
+      <w:pPr>
+        <w:pStyle w:val="a5"/>
+        <w:numPr>
+          <w:ilvl w:val="2"/>
+          <w:numId w:val="1"/>
+        </w:numPr>
+        <w:ind w:left="993" w:hanging="426"/>
+        <w:rPr>
+          <w:lang w:val="en-US"/>
+        </w:rPr>
+      </w:pPr>
+      <w:r>
+        <w:rPr>
+          <w:lang w:val="en-US"/>
+        </w:rPr>
+        <w:t>1 symbol</w:t>
+      </w:r>
+    </w:p>
+    <w:p>
+      <w:pPr>
+        <w:pStyle w:val="a5"/>
+        <w:numPr>
+          <w:ilvl w:val="2"/>
+          <w:numId w:val="1"/>
+        </w:numPr>
+        <w:ind w:left="993" w:hanging="426"/>
+        <w:rPr>
+          <w:lang w:val="en-US"/>
+        </w:rPr>
+      </w:pPr>
+      <w:r>
+        <w:rPr>
+          <w:lang w:val="en-US"/>
+        </w:rPr>
+        <w:t>129 symbols</w:t>
+      </w:r>
+    </w:p>
+    <w:p>
+      <w:pPr>
+        <w:pStyle w:val="a5"/>
+        <w:numPr>
+          <w:ilvl w:val="2"/>
+          <w:numId w:val="1"/>
+        </w:numPr>
+        <w:ind w:left="993" w:hanging="426"/>
+        <w:rPr>
+          <w:lang w:val="en-US"/>
+        </w:rPr>
+      </w:pPr>
+      <w:r>
+        <w:rPr>
+          <w:lang w:val="en-US"/>
+        </w:rPr>
+        <w:t>203 symbols</w:t>
+      </w:r>
+    </w:p>
+    <w:p>
+      <w:pPr>
+        <w:pStyle w:val="a5"/>
+        <w:numPr>
+          <w:ilvl w:val="2"/>
+          <w:numId w:val="1"/>
+        </w:numPr>
+        <w:ind w:left="993" w:hanging="426"/>
+        <w:rPr>
+          <w:lang w:val="en-US"/>
+        </w:rPr>
+      </w:pPr>
+      <w:r>
+        <w:rPr>
+          <w:lang w:val="en-US"/>
+        </w:rPr>
+        <w:t>Contain</w:t>
+      </w:r>
+      <w:r>
+        <w:rPr>
+          <w:lang w:val="en-US"/>
+        </w:rPr>
+        <w:t>s</w:t>
+      </w:r>
+      <w:r>
+        <w:rPr>
+          <w:lang w:val="en-US"/>
+        </w:rPr>
+        <w:t xml:space="preserve"> non-Latin letters</w:t>
+      </w:r>
+    </w:p>
+    <w:p>
+      <w:pPr>
+        <w:pStyle w:val="a5"/>
+        <w:numPr>
+          <w:ilvl w:val="2"/>
+          <w:numId w:val="1"/>
+        </w:numPr>
+        <w:spacing w:line="360" w:lineRule="auto"/>
+        <w:ind w:left="1134" w:hanging="567"/>
+        <w:rPr>
+          <w:lang w:val="en-US"/>
+        </w:rPr>
+      </w:pPr>
+      <w:r>
+        <w:rPr>
+          <w:lang w:val="en-US"/>
+        </w:rPr>
+        <w:t>Contain</w:t>
+      </w:r>
+      <w:r>
+        <w:rPr>
+          <w:lang w:val="en-US"/>
+        </w:rPr>
+        <w:t>s</w:t>
+      </w:r>
+      <w:r>
+        <w:rPr>
+          <w:lang w:val="en-US"/>
+        </w:rPr>
+        <w:t xml:space="preserve"> </w:t>
+      </w:r>
+      <w:r>
+        <w:rPr>
+          <w:lang w:val="en-US"/>
+        </w:rPr>
+        <w:t>special characters</w:t>
+      </w:r>
+      <w:r>
+        <w:rPr>
+          <w:lang w:val="en-US"/>
+        </w:rPr>
+        <w:t xml:space="preserve"> (except spaces and hyphens)</w:t>
+      </w:r>
+    </w:p>
+    <w:p>
+      <w:pPr>
+        <w:pStyle w:val="a5"/>
+        <w:numPr>
+          <w:ilvl w:val="0"/>
+          <w:numId w:val="1"/>
+        </w:numPr>
+      </w:pPr>
+      <w:r>
+        <w:rPr>
+          <w:lang w:val="en-US"/>
+        </w:rPr>
+        <w:t>Field “</w:t>
+      </w:r>
+      <w:r>
+        <w:rPr>
+          <w:lang w:val="en-US"/>
+        </w:rPr>
+        <w:t>Last</w:t>
+      </w:r>
+      <w:r>
+        <w:rPr>
+          <w:lang w:val="en-US"/>
+        </w:rPr>
+        <w:t xml:space="preserve"> Name”</w:t>
+      </w:r>
+    </w:p>
+    <w:p>
+      <w:pPr>
+        <w:pStyle w:val="a5"/>
+        <w:numPr>
+          <w:ilvl w:val="1"/>
+          <w:numId w:val="1"/>
+        </w:numPr>
+        <w:ind w:left="993" w:hanging="709"/>
+        <w:rPr>
+          <w:lang w:val="en-US"/>
+        </w:rPr>
+      </w:pPr>
+      <w:r>
+        <w:rPr>
+          <w:lang w:val="en-US"/>
+        </w:rPr>
+        <w:t xml:space="preserve"> Positive</w:t>
+      </w:r>
+    </w:p>
+    <w:p>
+      <w:pPr>
+        <w:pStyle w:val="a5"/>
+        <w:numPr>
+          <w:ilvl w:val="2"/>
+          <w:numId w:val="1"/>
+        </w:numPr>
+        <w:ind w:left="993"/>
+        <w:rPr>
+          <w:lang w:val="en-US"/>
+        </w:rPr>
+      </w:pPr>
+      <w:r>
+        <w:rPr>
+          <w:lang w:val="en-US"/>
+        </w:rPr>
+        <w:t>2 symbols</w:t>
+      </w:r>
+    </w:p>
+    <w:p>
+      <w:pPr>
+        <w:pStyle w:val="a5"/>
+        <w:numPr>
+          <w:ilvl w:val="2"/>
+          <w:numId w:val="1"/>
+        </w:numPr>
+        <w:ind w:left="993"/>
+        <w:rPr>
+          <w:lang w:val="en-US"/>
+        </w:rPr>
+      </w:pPr>
+      <w:r>
+        <w:rPr>
+          <w:lang w:val="en-US"/>
+        </w:rPr>
+        <w:t>3 symbols</w:t>
+      </w:r>
+    </w:p>
+    <w:p>
+      <w:pPr>
+        <w:pStyle w:val="a5"/>
+        <w:numPr>
+          <w:ilvl w:val="2"/>
+          <w:numId w:val="1"/>
+        </w:numPr>
+        <w:ind w:left="993"/>
+        <w:rPr>
+          <w:lang w:val="en-US"/>
+        </w:rPr>
+      </w:pPr>
+      <w:r>
+        <w:rPr>
+          <w:lang w:val="en-US"/>
+        </w:rPr>
+        <w:t>20 symbols</w:t>
+      </w:r>
+    </w:p>
+    <w:p>
+      <w:pPr>
+        <w:pStyle w:val="a5"/>
+        <w:numPr>
+          <w:ilvl w:val="2"/>
+          <w:numId w:val="1"/>
+        </w:numPr>
+        <w:ind w:left="993"/>
+        <w:rPr>
+          <w:lang w:val="en-US"/>
+        </w:rPr>
+      </w:pPr>
+      <w:r>
+        <w:rPr>
+          <w:lang w:val="en-US"/>
+        </w:rPr>
+        <w:t>127 symbols</w:t>
+      </w:r>
+    </w:p>
+    <w:p>
+      <w:pPr>
+        <w:pStyle w:val="a5"/>
+        <w:numPr>
+          <w:ilvl w:val="2"/>
+          <w:numId w:val="1"/>
+        </w:numPr>
+        <w:ind w:left="993"/>
+        <w:rPr>
+          <w:lang w:val="en-US"/>
+        </w:rPr>
+      </w:pPr>
+      <w:r>
+        <w:rPr>
+          <w:lang w:val="en-US"/>
+        </w:rPr>
+        <w:t>128 symbols</w:t>
+      </w:r>
+    </w:p>
+    <w:p>
+      <w:pPr>
+        <w:pStyle w:val="a5"/>
+        <w:numPr>
+          <w:ilvl w:val="2"/>
+          <w:numId w:val="1"/>
+        </w:numPr>
+        <w:ind w:left="993"/>
+        <w:rPr>
+          <w:lang w:val="en-US"/>
+        </w:rPr>
+      </w:pPr>
+      <w:r>
+        <w:rPr>
+          <w:lang w:val="en-US"/>
+        </w:rPr>
+        <w:t>Uppercase Latin letters</w:t>
+      </w:r>
+    </w:p>
+    <w:p>
+      <w:pPr>
+        <w:pStyle w:val="a5"/>
+        <w:numPr>
+          <w:ilvl w:val="2"/>
+          <w:numId w:val="1"/>
+        </w:numPr>
+        <w:ind w:left="993"/>
+        <w:rPr>
+          <w:lang w:val="en-US"/>
+        </w:rPr>
+      </w:pPr>
+      <w:r>
+        <w:rPr>
+          <w:lang w:val="en-US"/>
+        </w:rPr>
+        <w:t>Lowercase Latin letters</w:t>
+      </w:r>
+    </w:p>
+    <w:p>
+      <w:pPr>
+        <w:pStyle w:val="a5"/>
+        <w:numPr>
+          <w:ilvl w:val="2"/>
+          <w:numId w:val="1"/>
+        </w:numPr>
+        <w:ind w:left="993"/>
+        <w:rPr>
+          <w:lang w:val="en-US"/>
+        </w:rPr>
+      </w:pPr>
+      <w:r>
+        <w:rPr>
+          <w:lang w:val="en-US"/>
+        </w:rPr>
+        <w:t>Mixed case Latin letters</w:t>
+      </w:r>
+    </w:p>
+    <w:p>
+      <w:pPr>
+        <w:pStyle w:val="a5"/>
+        <w:numPr>
+          <w:ilvl w:val="2"/>
+          <w:numId w:val="1"/>
+        </w:numPr>
+        <w:ind w:left="993"/>
+        <w:rPr>
+          <w:lang w:val="en-US"/>
+        </w:rPr>
+      </w:pPr>
+      <w:r>
+        <w:rPr>
+          <w:lang w:val="en-US"/>
+        </w:rPr>
+        <w:t>Contain</w:t>
+      </w:r>
+      <w:r>
+        <w:rPr>
+          <w:lang w:val="en-US"/>
+        </w:rPr>
+        <w:t>s</w:t>
+      </w:r>
+      <w:r>
+        <w:rPr>
+          <w:lang w:val="en-US"/>
+        </w:rPr>
+        <w:t xml:space="preserve"> spaces</w:t>
+      </w:r>
+    </w:p>
+    <w:p>
+      <w:pPr>
+        <w:pStyle w:val="a5"/>
+        <w:numPr>
+          <w:ilvl w:val="2"/>
+          <w:numId w:val="1"/>
+        </w:numPr>
+        <w:ind w:left="993"/>
+        <w:rPr>
+          <w:lang w:val="en-US"/>
+        </w:rPr>
+      </w:pPr>
+      <w:r>
+        <w:rPr>
+          <w:lang w:val="en-US"/>
+        </w:rPr>
+        <w:t>Contain</w:t>
+      </w:r>
+      <w:r>
+        <w:rPr>
+          <w:lang w:val="en-US"/>
+        </w:rPr>
+        <w:t>s</w:t>
+      </w:r>
+      <w:r>
+        <w:rPr>
+          <w:lang w:val="en-US"/>
+        </w:rPr>
+        <w:t xml:space="preserve"> hyphens</w:t>
+      </w:r>
+    </w:p>
+    <w:p>
+      <w:pPr>
+        <w:pStyle w:val="a5"/>
+        <w:numPr>
+          <w:ilvl w:val="1"/>
+          <w:numId w:val="1"/>
+        </w:numPr>
+        <w:ind w:left="993" w:hanging="709"/>
+        <w:rPr>
+          <w:lang w:val="en-US"/>
+        </w:rPr>
+      </w:pPr>
+      <w:r>
+        <w:rPr>
+          <w:lang w:val="en-US"/>
+        </w:rPr>
+        <w:t xml:space="preserve"> Negative</w:t>
+      </w:r>
+    </w:p>
+    <w:p>
+      <w:pPr>
+        <w:pStyle w:val="a5"/>
+        <w:numPr>
+          <w:ilvl w:val="2"/>
+          <w:numId w:val="1"/>
+        </w:numPr>
+        <w:ind w:left="993" w:hanging="426"/>
+        <w:rPr>
+          <w:lang w:val="en-US"/>
+        </w:rPr>
+      </w:pPr>
+      <w:r>
+        <w:rPr>
+          <w:lang w:val="en-US"/>
+        </w:rPr>
+        <w:t>Empty field</w:t>
+      </w:r>
+    </w:p>
+    <w:p>
+      <w:pPr>
+        <w:pStyle w:val="a5"/>
+        <w:numPr>
+          <w:ilvl w:val="2"/>
+          <w:numId w:val="1"/>
+        </w:numPr>
+        <w:ind w:left="993" w:hanging="426"/>
+        <w:rPr>
+          <w:lang w:val="en-US"/>
+        </w:rPr>
+      </w:pPr>
+      <w:r>
+        <w:rPr>
+          <w:lang w:val="en-US"/>
+        </w:rPr>
+        <w:t>1 symbol</w:t>
+      </w:r>
+    </w:p>
+    <w:p>
+      <w:pPr>
+        <w:pStyle w:val="a5"/>
+        <w:numPr>
+          <w:ilvl w:val="2"/>
+          <w:numId w:val="1"/>
+        </w:numPr>
+        <w:ind w:left="993" w:hanging="426"/>
+        <w:rPr>
+          <w:lang w:val="en-US"/>
+        </w:rPr>
+      </w:pPr>
+      <w:r>
+        <w:rPr>
+          <w:lang w:val="en-US"/>
+        </w:rPr>
+        <w:t>129 symbols</w:t>
+      </w:r>
+    </w:p>
+    <w:p>
+      <w:pPr>
+        <w:pStyle w:val="a5"/>
+        <w:numPr>
+          <w:ilvl w:val="2"/>
+          <w:numId w:val="1"/>
+        </w:numPr>
+        <w:ind w:left="993" w:hanging="426"/>
+        <w:rPr>
+          <w:lang w:val="en-US"/>
+        </w:rPr>
+      </w:pPr>
+      <w:r>
+        <w:rPr>
+          <w:lang w:val="en-US"/>
+        </w:rPr>
+        <w:t>203 symbols</w:t>
+      </w:r>
+    </w:p>
+    <w:p>
+      <w:pPr>
+        <w:pStyle w:val="a5"/>
+        <w:numPr>
+          <w:ilvl w:val="2"/>
+          <w:numId w:val="1"/>
+        </w:numPr>
+        <w:ind w:left="993" w:hanging="426"/>
+        <w:rPr>
+          <w:lang w:val="en-US"/>
+        </w:rPr>
+      </w:pPr>
+      <w:r>
+        <w:rPr>
+          <w:lang w:val="en-US"/>
+        </w:rPr>
+        <w:t>Contain</w:t>
+      </w:r>
+      <w:r>
+        <w:rPr>
+          <w:lang w:val="en-US"/>
+        </w:rPr>
+        <w:t>s</w:t>
+      </w:r>
+      <w:r>
+        <w:rPr>
+          <w:lang w:val="en-US"/>
+        </w:rPr>
+        <w:t xml:space="preserve"> non-Latin letters</w:t>
+      </w:r>
+    </w:p>
+    <w:p>
+      <w:pPr>
+        <w:pStyle w:val="a5"/>
+        <w:numPr>
+          <w:ilvl w:val="2"/>
+          <w:numId w:val="1"/>
+        </w:numPr>
+        <w:spacing w:line="360" w:lineRule="auto"/>
+        <w:ind w:left="1134" w:hanging="567"/>
+        <w:rPr>
+          <w:lang w:val="en-US"/>
+        </w:rPr>
+      </w:pPr>
+      <w:r>
+        <w:rPr>
+          <w:lang w:val="en-US"/>
+        </w:rPr>
+        <w:lastRenderedPageBreak/>
+        <w:t>Contain</w:t>
+      </w:r>
+      <w:r>
+        <w:rPr>
+          <w:lang w:val="en-US"/>
+        </w:rPr>
+        <w:t>s</w:t>
+      </w:r>
+      <w:r>
+        <w:rPr>
+          <w:lang w:val="en-US"/>
+        </w:rPr>
+        <w:t xml:space="preserve"> </w:t>
+      </w:r>
+      <w:r>
+        <w:rPr>
+          <w:lang w:val="en-US"/>
+        </w:rPr>
+        <w:t>special characters</w:t>
+      </w:r>
+      <w:r>
+        <w:rPr>
+          <w:lang w:val="en-US"/>
+        </w:rPr>
+        <w:t xml:space="preserve"> (except spaces and hyphens)</w:t>
+      </w:r>
+    </w:p>
+    <w:p>
+      <w:pPr>
+        <w:pStyle w:val="a5"/>
+        <w:numPr>
+          <w:ilvl w:val="0"/>
+          <w:numId w:val="1"/>
+        </w:numPr>
+      </w:pPr>
+      <w:r>
+        <w:rPr>
+          <w:lang w:val="en-US"/>
+        </w:rPr>
+        <w:t>Field “</w:t>
+      </w:r>
+      <w:r>
+        <w:rPr>
+          <w:lang w:val="en-US"/>
+        </w:rPr>
+        <w:t>Email</w:t>
+      </w:r>
+      <w:r>
+        <w:rPr>
+          <w:lang w:val="en-US"/>
+        </w:rPr>
+        <w:t>”</w:t>
+      </w:r>
+    </w:p>
+    <w:p>
+      <w:pPr>
+        <w:pStyle w:val="a5"/>
+        <w:numPr>
+          <w:ilvl w:val="1"/>
+          <w:numId w:val="1"/>
+        </w:numPr>
+        <w:ind w:left="993" w:hanging="709"/>
+        <w:rPr>
+          <w:lang w:val="en-US"/>
+        </w:rPr>
+      </w:pPr>
+      <w:r>
+        <w:rPr>
+          <w:lang w:val="en-US"/>
+        </w:rPr>
+        <w:t xml:space="preserve"> Positive</w:t>
+      </w:r>
+    </w:p>
+    <w:p>
+      <w:pPr>
+        <w:pStyle w:val="a5"/>
+        <w:numPr>
+          <w:ilvl w:val="2"/>
+          <w:numId w:val="1"/>
+        </w:numPr>
+        <w:ind w:left="993"/>
+        <w:rPr>
+          <w:lang w:val="en-US"/>
+        </w:rPr>
+      </w:pPr>
+      <w:r>
+        <w:rPr>
+          <w:lang w:val="en-US"/>
+        </w:rPr>
+        <w:t>Local-part</w:t>
+      </w:r>
+      <w:r>
+        <w:rPr>
+          <w:lang w:val="en-US"/>
+        </w:rPr>
+        <w:t xml:space="preserve"> consists of Latin letters, digits, dots and </w:t>
+      </w:r>
+      <w:r>
+        <w:rPr>
+          <w:lang w:val="en-US"/>
+        </w:rPr>
+        <w:t>special characters</w:t>
+      </w:r>
+      <w:r>
+        <w:rPr>
+          <w:lang w:val="en-US"/>
+        </w:rPr>
+        <w:t xml:space="preserve"> (</w:t>
+      </w:r>
+      <w:r>
+        <w:rPr>
+          <w:lang w:val="en-US"/>
+        </w:rPr>
+        <w:t xml:space="preserve">dots is </w:t>
+      </w:r>
+      <w:r>
+        <w:rPr>
+          <w:lang w:val="en-US"/>
+        </w:rPr>
+        <w:t>not the first or last)</w:t>
+      </w:r>
+    </w:p>
+    <w:p>
+      <w:pPr>
+        <w:pStyle w:val="a5"/>
+        <w:numPr>
+          <w:ilvl w:val="2"/>
+          <w:numId w:val="1"/>
+        </w:numPr>
+        <w:ind w:left="993"/>
+        <w:rPr>
+          <w:lang w:val="en-US"/>
+        </w:rPr>
+      </w:pPr>
+      <w:r>
+        <w:rPr>
+          <w:lang w:val="en-US"/>
+        </w:rPr>
+        <w:t xml:space="preserve">Local-part contains </w:t>
+      </w:r>
+      <w:r>
+        <w:rPr>
+          <w:lang w:val="en-US"/>
+        </w:rPr>
+        <w:t xml:space="preserve">max </w:t>
+      </w:r>
+      <w:r>
+        <w:rPr>
+          <w:lang w:val="en-US"/>
+        </w:rPr>
+        <w:t>64 symbols</w:t>
+      </w:r>
+    </w:p>
+    <w:p>
+      <w:pPr>
+        <w:pStyle w:val="a5"/>
+        <w:numPr>
+          <w:ilvl w:val="2"/>
+          <w:numId w:val="1"/>
+        </w:numPr>
+        <w:ind w:left="993"/>
+        <w:rPr>
+          <w:lang w:val="en-US"/>
+        </w:rPr>
+      </w:pPr>
+      <w:r>
+        <w:rPr>
+          <w:lang w:val="en-US"/>
+        </w:rPr>
+        <w:t xml:space="preserve">Domain </w:t>
+      </w:r>
+      <w:r>
+        <w:rPr>
+          <w:lang w:val="en-US"/>
+        </w:rPr>
+        <w:t>contain</w:t>
+      </w:r>
+      <w:r>
+        <w:rPr>
+          <w:lang w:val="en-US"/>
+        </w:rPr>
+        <w:t>s</w:t>
+      </w:r>
+      <w:r>
+        <w:rPr>
+          <w:lang w:val="en-US"/>
+        </w:rPr>
+        <w:t xml:space="preserve"> </w:t>
+      </w:r>
+      <w:r>
+        <w:rPr>
+          <w:lang w:val="en-US"/>
+        </w:rPr>
+        <w:t xml:space="preserve">max </w:t>
+      </w:r>
+      <w:r>
+        <w:rPr>
+          <w:lang w:val="en-US"/>
+        </w:rPr>
+        <w:t>255</w:t>
+      </w:r>
+      <w:r>
+        <w:rPr>
+          <w:lang w:val="en-US"/>
+        </w:rPr>
+        <w:t xml:space="preserve"> symbols</w:t>
+      </w:r>
+    </w:p>
+    <w:p>
+      <w:pPr>
+        <w:pStyle w:val="a5"/>
+        <w:numPr>
+          <w:ilvl w:val="2"/>
+          <w:numId w:val="1"/>
+        </w:numPr>
+        <w:ind w:left="993"/>
+        <w:rPr>
+          <w:lang w:val="en-US"/>
+        </w:rPr>
+      </w:pPr>
+      <w:r>
+        <w:rPr>
+          <w:lang w:val="en-US"/>
+        </w:rPr>
+        <w:t xml:space="preserve">Domain DNS labels </w:t>
+      </w:r>
+      <w:r>
+        <w:rPr>
+          <w:lang w:val="en-US"/>
+        </w:rPr>
+        <w:t xml:space="preserve">contain </w:t>
+      </w:r>
+      <w:r>
+        <w:rPr>
+          <w:lang w:val="en-US"/>
+        </w:rPr>
+        <w:t xml:space="preserve">max </w:t>
+      </w:r>
+      <w:r>
+        <w:rPr>
+          <w:lang w:val="en-US"/>
+        </w:rPr>
+        <w:t>6</w:t>
+      </w:r>
+      <w:r>
+        <w:rPr>
+          <w:lang w:val="en-US"/>
+        </w:rPr>
+        <w:t>3</w:t>
+      </w:r>
+      <w:r>
+        <w:rPr>
+          <w:lang w:val="en-US"/>
+        </w:rPr>
+        <w:t xml:space="preserve"> symbols</w:t>
+      </w:r>
+    </w:p>
+    <w:p>
+      <w:pPr>
+        <w:pStyle w:val="a5"/>
+        <w:numPr>
+          <w:ilvl w:val="2"/>
+          <w:numId w:val="1"/>
+        </w:numPr>
+        <w:ind w:left="993"/>
+        <w:rPr>
+          <w:lang w:val="en-US"/>
+        </w:rPr>
+      </w:pPr>
+      <w:r>
+        <w:rPr>
+          <w:lang w:val="en-US"/>
+        </w:rPr>
+        <w:t>Contains one and only one “@”</w:t>
+      </w:r>
+    </w:p>
+    <w:p>
+      <w:pPr>
+        <w:pStyle w:val="a5"/>
+        <w:numPr>
+          <w:ilvl w:val="2"/>
+          <w:numId w:val="1"/>
+        </w:numPr>
+        <w:ind w:left="993"/>
+        <w:rPr>
+          <w:lang w:val="en-US"/>
+        </w:rPr>
+      </w:pPr>
+      <w:r>
+        <w:rPr>
+          <w:lang w:val="en-US"/>
+        </w:rPr>
+        <w:t>Domain consists of Latin letters, digits, dots and hyphens (not the first or last)</w:t>
+      </w:r>
+    </w:p>
+    <w:p>
+      <w:pPr>
+        <w:pStyle w:val="a5"/>
+        <w:numPr>
+          <w:ilvl w:val="1"/>
+          <w:numId w:val="1"/>
+        </w:numPr>
+        <w:ind w:left="993" w:hanging="709"/>
+        <w:rPr>
+          <w:lang w:val="en-US"/>
+        </w:rPr>
+      </w:pPr>
+      <w:r>
+        <w:rPr>
+          <w:lang w:val="en-US"/>
+        </w:rPr>
+        <w:t xml:space="preserve"> Negative</w:t>
+      </w:r>
+    </w:p>
+    <w:p>
+      <w:pPr>
+        <w:pStyle w:val="a5"/>
+        <w:numPr>
+          <w:ilvl w:val="2"/>
+          <w:numId w:val="1"/>
+        </w:numPr>
+        <w:ind w:left="993" w:hanging="567"/>
+        <w:rPr>
+          <w:lang w:val="en-US"/>
+        </w:rPr>
+      </w:pPr>
+      <w:r>
+        <w:rPr>
+          <w:lang w:val="en-US"/>
+        </w:rPr>
+        <w:t>Empty field</w:t>
+      </w:r>
+    </w:p>
+    <w:p>
+      <w:pPr>
+        <w:pStyle w:val="a5"/>
+        <w:numPr>
+          <w:ilvl w:val="2"/>
+          <w:numId w:val="1"/>
+        </w:numPr>
+        <w:ind w:left="993" w:hanging="567"/>
+        <w:rPr>
+          <w:lang w:val="en-US"/>
+        </w:rPr>
+      </w:pPr>
+      <w:r>
+        <w:rPr>
+          <w:lang w:val="en-US"/>
+        </w:rPr>
+        <w:t>Contains non-Latin letters</w:t>
+      </w:r>
+    </w:p>
+    <w:p>
+      <w:pPr>
+        <w:pStyle w:val="a5"/>
+        <w:numPr>
+          <w:ilvl w:val="2"/>
+          <w:numId w:val="1"/>
+        </w:numPr>
+        <w:ind w:left="993" w:hanging="567"/>
+        <w:rPr>
+          <w:lang w:val="en-US"/>
+        </w:rPr>
+      </w:pPr>
+      <w:r>
+        <w:rPr>
+          <w:lang w:val="en-US"/>
+        </w:rPr>
+        <w:t>Local-part contains more than 64 symbols</w:t>
+      </w:r>
+    </w:p>
+    <w:p>
+      <w:pPr>
+        <w:pStyle w:val="a5"/>
+        <w:numPr>
+          <w:ilvl w:val="2"/>
+          <w:numId w:val="1"/>
+        </w:numPr>
+        <w:ind w:left="993" w:hanging="567"/>
+        <w:rPr>
+          <w:lang w:val="en-US"/>
+        </w:rPr>
+      </w:pPr>
+      <w:r>
+        <w:rPr>
+          <w:lang w:val="en-US"/>
+        </w:rPr>
+        <w:t>Domain contains more than 255 symbols</w:t>
+      </w:r>
+    </w:p>
+    <w:p>
+      <w:pPr>
+        <w:pStyle w:val="a5"/>
+        <w:numPr>
+          <w:ilvl w:val="2"/>
+          <w:numId w:val="1"/>
+        </w:numPr>
+        <w:ind w:left="993" w:hanging="567"/>
+        <w:rPr>
+          <w:lang w:val="en-US"/>
+        </w:rPr>
+      </w:pPr>
+      <w:r>
+        <w:rPr>
+          <w:lang w:val="en-US"/>
+        </w:rPr>
+        <w:t>Domain DNS labels contain more than 63 symbols</w:t>
+      </w:r>
+    </w:p>
+    <w:p>
+      <w:pPr>
+        <w:pStyle w:val="a5"/>
+        <w:numPr>
+          <w:ilvl w:val="2"/>
+          <w:numId w:val="1"/>
+        </w:numPr>
+        <w:ind w:left="993" w:hanging="567"/>
+        <w:rPr>
+          <w:lang w:val="en-US"/>
+        </w:rPr>
+      </w:pPr>
+      <w:r>
+        <w:rPr>
+          <w:lang w:val="en-US"/>
+        </w:rPr>
+        <w:t xml:space="preserve">Contains </w:t>
+      </w:r>
+      <w:r>
+        <w:rPr>
+          <w:lang w:val="en-US"/>
+        </w:rPr>
+        <w:t>several</w:t>
+      </w:r>
+      <w:r>
+        <w:rPr>
+          <w:lang w:val="en-US"/>
+        </w:rPr>
+        <w:t xml:space="preserve"> “@”</w:t>
+      </w:r>
+    </w:p>
+    <w:p>
+      <w:pPr>
+        <w:pStyle w:val="a5"/>
+        <w:numPr>
+          <w:ilvl w:val="2"/>
+          <w:numId w:val="1"/>
+        </w:numPr>
+        <w:ind w:left="993" w:hanging="567"/>
+        <w:rPr>
+          <w:lang w:val="en-US"/>
+        </w:rPr>
+      </w:pPr>
+      <w:r>
+        <w:rPr>
+          <w:lang w:val="en-US"/>
+        </w:rPr>
+        <w:t>C</w:t>
+      </w:r>
+      <w:r>
+        <w:rPr>
+          <w:lang w:val="en-US"/>
+        </w:rPr>
+        <w:t xml:space="preserve">ontains several </w:t>
+      </w:r>
+      <w:r>
+        <w:rPr>
+          <w:lang w:val="en-US"/>
+        </w:rPr>
+        <w:t>dots</w:t>
+      </w:r>
+      <w:r>
+        <w:rPr>
+          <w:lang w:val="en-US"/>
+        </w:rPr>
+        <w:t xml:space="preserve"> in a row</w:t>
+      </w:r>
+    </w:p>
+    <w:p>
+      <w:pPr>
+        <w:pStyle w:val="a5"/>
+        <w:numPr>
+          <w:ilvl w:val="2"/>
+          <w:numId w:val="1"/>
+        </w:numPr>
+        <w:ind w:left="993" w:hanging="567"/>
+        <w:rPr>
+          <w:lang w:val="en-US"/>
+        </w:rPr>
+      </w:pPr>
+      <w:r>
+        <w:rPr>
+          <w:lang w:val="en-US"/>
+        </w:rPr>
+        <w:t>Without local-part, domain or “@”</w:t>
+      </w:r>
+    </w:p>
+    <w:p>
+      <w:pPr>
+        <w:pStyle w:val="a5"/>
+        <w:numPr>
+          <w:ilvl w:val="2"/>
+          <w:numId w:val="1"/>
+        </w:numPr>
+        <w:ind w:left="993" w:hanging="567"/>
+        <w:rPr>
+          <w:lang w:val="en-US"/>
+        </w:rPr>
+      </w:pPr>
+      <w:r>
+        <w:rPr>
+          <w:lang w:val="en-US"/>
+        </w:rPr>
+        <w:t>Dots is the first or last in local-part</w:t>
+      </w:r>
+    </w:p>
+    <w:p>
+      <w:pPr>
+        <w:pStyle w:val="a5"/>
+        <w:numPr>
+          <w:ilvl w:val="2"/>
+          <w:numId w:val="1"/>
+        </w:numPr>
+        <w:spacing w:line="360" w:lineRule="auto"/>
+        <w:ind w:left="993" w:hanging="567"/>
+        <w:rPr>
+          <w:lang w:val="en-US"/>
+        </w:rPr>
+      </w:pPr>
+      <w:r>
+        <w:rPr>
+          <w:lang w:val="en-US"/>
+        </w:rPr>
+        <w:t>H</w:t>
+      </w:r>
+      <w:r>
+        <w:rPr>
+          <w:lang w:val="en-US"/>
+        </w:rPr>
+        <w:t>yphens</w:t>
+      </w:r>
+      <w:r>
+        <w:rPr>
+          <w:lang w:val="en-US"/>
+        </w:rPr>
+        <w:t xml:space="preserve"> </w:t>
+      </w:r>
+      <w:r>
+        <w:rPr>
+          <w:lang w:val="en-US"/>
+        </w:rPr>
+        <w:t xml:space="preserve">is the first or last in </w:t>
+      </w:r>
+      <w:r>
+        <w:rPr>
+          <w:lang w:val="en-US"/>
+        </w:rPr>
+        <w:t>domain</w:t>
+      </w:r>
+    </w:p>
+    <w:p>
+      <w:pPr>
+        <w:pStyle w:val="a5"/>
+        <w:numPr>
+          <w:ilvl w:val="0"/>
+          <w:numId w:val="1"/>
+        </w:numPr>
+      </w:pPr>
+      <w:r>
+        <w:rPr>
+          <w:lang w:val="en-US"/>
+        </w:rPr>
+        <w:t>Field “</w:t>
+      </w:r>
+      <w:r>
+        <w:rPr>
+          <w:lang w:val="en-US"/>
+        </w:rPr>
+        <w:t>Password</w:t>
+      </w:r>
+      <w:r>
+        <w:rPr>
+          <w:lang w:val="en-US"/>
+        </w:rPr>
+        <w:t>”</w:t>
+      </w:r>
+    </w:p>
+    <w:p>
+      <w:pPr>
+        <w:pStyle w:val="a5"/>
+        <w:numPr>
+          <w:ilvl w:val="1"/>
+          <w:numId w:val="1"/>
+        </w:numPr>
+        <w:ind w:left="993" w:hanging="709"/>
+        <w:rPr>
+          <w:lang w:val="en-US"/>
+        </w:rPr>
+      </w:pPr>
+      <w:r>
+        <w:rPr>
+          <w:lang w:val="en-US"/>
+        </w:rPr>
+        <w:t xml:space="preserve"> Positive</w:t>
+      </w:r>
+    </w:p>
+    <w:p>
+      <w:pPr>
+        <w:pStyle w:val="a5"/>
+        <w:numPr>
+          <w:ilvl w:val="2"/>
+          <w:numId w:val="1"/>
+        </w:numPr>
+        <w:ind w:left="993"/>
+        <w:rPr>
+          <w:lang w:val="en-US"/>
+        </w:rPr>
+      </w:pPr>
+      <w:r>
+        <w:rPr>
+          <w:lang w:val="en-US"/>
+        </w:rPr>
+        <w:t>8</w:t>
+      </w:r>
+      <w:r>
+        <w:rPr>
+          <w:lang w:val="en-US"/>
+        </w:rPr>
+        <w:t xml:space="preserve"> symbols</w:t>
+      </w:r>
+    </w:p>
+    <w:p>
+      <w:pPr>
+        <w:pStyle w:val="a5"/>
+        <w:numPr>
+          <w:ilvl w:val="2"/>
+          <w:numId w:val="1"/>
+        </w:numPr>
+        <w:ind w:left="993"/>
+        <w:rPr>
+          <w:lang w:val="en-US"/>
+        </w:rPr>
+      </w:pPr>
+      <w:r>
+        <w:rPr>
+          <w:lang w:val="en-US"/>
+        </w:rPr>
+        <w:t>9</w:t>
+      </w:r>
+      <w:r>
+        <w:rPr>
+          <w:lang w:val="en-US"/>
+        </w:rPr>
+        <w:t xml:space="preserve"> symbols</w:t>
+      </w:r>
+    </w:p>
+    <w:p>
+      <w:pPr>
+        <w:pStyle w:val="a5"/>
+        <w:numPr>
+          <w:ilvl w:val="2"/>
+          <w:numId w:val="1"/>
+        </w:numPr>
+        <w:ind w:left="993"/>
+        <w:rPr>
+          <w:lang w:val="en-US"/>
+        </w:rPr>
+      </w:pPr>
+      <w:r>
+        <w:rPr>
+          <w:lang w:val="en-US"/>
+        </w:rPr>
+        <w:t>20 symbols</w:t>
+      </w:r>
+    </w:p>
+    <w:p>
+      <w:pPr>
+        <w:pStyle w:val="a5"/>
+        <w:numPr>
+          <w:ilvl w:val="2"/>
+          <w:numId w:val="1"/>
+        </w:numPr>
+        <w:ind w:left="993"/>
+        <w:rPr>
+          <w:lang w:val="en-US"/>
+        </w:rPr>
+      </w:pPr>
+      <w:r>
+        <w:rPr>
+          <w:lang w:val="en-US"/>
+        </w:rPr>
+        <w:t>127 symbols</w:t>
+      </w:r>
+    </w:p>
+    <w:p>
+      <w:pPr>
+        <w:pStyle w:val="a5"/>
+        <w:numPr>
+          <w:ilvl w:val="2"/>
+          <w:numId w:val="1"/>
+        </w:numPr>
+        <w:ind w:left="993"/>
+        <w:rPr>
+          <w:lang w:val="en-US"/>
+        </w:rPr>
+      </w:pPr>
+      <w:r>
+        <w:rPr>
+          <w:lang w:val="en-US"/>
+        </w:rPr>
+        <w:t>128 symbols</w:t>
+      </w:r>
+    </w:p>
+    <w:p>
+      <w:pPr>
+        <w:pStyle w:val="a5"/>
+        <w:numPr>
+          <w:ilvl w:val="2"/>
+          <w:numId w:val="1"/>
+        </w:numPr>
+        <w:ind w:left="993"/>
+        <w:rPr>
+          <w:lang w:val="en-US"/>
+        </w:rPr>
+      </w:pPr>
+      <w:r>
+        <w:rPr>
+          <w:lang w:val="en-US"/>
+        </w:rPr>
+        <w:t>C</w:t>
+      </w:r>
+      <w:r>
+        <w:rPr>
+          <w:lang w:val="en-US"/>
+        </w:rPr>
+        <w:t>ontain</w:t>
+      </w:r>
+      <w:r>
+        <w:rPr>
+          <w:lang w:val="en-US"/>
+        </w:rPr>
+        <w:t>s</w:t>
+      </w:r>
+      <w:r>
+        <w:rPr>
+          <w:lang w:val="en-US"/>
+        </w:rPr>
+        <w:t xml:space="preserve"> at least one letter</w:t>
+      </w:r>
+      <w:r>
+        <w:rPr>
+          <w:lang w:val="en-US"/>
+        </w:rPr>
+        <w:t xml:space="preserve"> and</w:t>
+      </w:r>
+      <w:r>
+        <w:rPr>
+          <w:lang w:val="en-US"/>
+        </w:rPr>
+        <w:t xml:space="preserve"> one digit</w:t>
+      </w:r>
+    </w:p>
+    <w:p>
+      <w:pPr>
+        <w:pStyle w:val="a5"/>
+        <w:numPr>
+          <w:ilvl w:val="2"/>
+          <w:numId w:val="1"/>
+        </w:numPr>
+        <w:ind w:left="993"/>
+        <w:rPr>
+          <w:lang w:val="en-US"/>
+        </w:rPr>
+      </w:pPr>
+      <w:r>
+        <w:rPr>
+          <w:lang w:val="en-US"/>
+        </w:rPr>
+        <w:t>I</w:t>
+      </w:r>
+      <w:r>
+        <w:rPr>
+          <w:lang w:val="en-US"/>
+        </w:rPr>
+        <w:t>nclude</w:t>
+      </w:r>
+      <w:r>
+        <w:rPr>
+          <w:lang w:val="en-US"/>
+        </w:rPr>
+        <w:t>s</w:t>
+      </w:r>
+      <w:r>
+        <w:rPr>
+          <w:lang w:val="en-US"/>
+        </w:rPr>
+        <w:t xml:space="preserve"> special characters @</w:t>
+      </w:r>
+      <w:proofErr w:type="gramStart"/>
+      <w:r>
+        <w:rPr>
+          <w:lang w:val="en-US"/>
+        </w:rPr>
+        <w:t>$!%</w:t>
+      </w:r>
+      <w:proofErr w:type="gramEnd"/>
+      <w:r>
+        <w:rPr>
+          <w:lang w:val="en-US"/>
+        </w:rPr>
+        <w:t>*?&amp;</w:t>
+      </w:r>
+    </w:p>
+    <w:p>
+      <w:pPr>
+        <w:pStyle w:val="a5"/>
+        <w:numPr>
+          <w:ilvl w:val="1"/>
+          <w:numId w:val="1"/>
+        </w:numPr>
+        <w:ind w:left="993" w:hanging="709"/>
+        <w:rPr>
+          <w:lang w:val="en-US"/>
+        </w:rPr>
+      </w:pPr>
+      <w:r>
+        <w:rPr>
+          <w:lang w:val="en-US"/>
+        </w:rPr>
+        <w:t>Negative</w:t>
+      </w:r>
+    </w:p>
+    <w:p>
+      <w:pPr>
+        <w:pStyle w:val="a5"/>
+        <w:numPr>
+          <w:ilvl w:val="2"/>
+          <w:numId w:val="1"/>
+        </w:numPr>
+        <w:ind w:left="993" w:hanging="426"/>
+        <w:rPr>
+          <w:lang w:val="en-US"/>
+        </w:rPr>
+      </w:pPr>
+      <w:r>
+        <w:rPr>
+          <w:lang w:val="en-US"/>
+        </w:rPr>
+        <w:t>Empty field</w:t>
+      </w:r>
+    </w:p>
+    <w:p>
+      <w:pPr>
+        <w:pStyle w:val="a5"/>
+        <w:numPr>
+          <w:ilvl w:val="2"/>
+          <w:numId w:val="1"/>
+        </w:numPr>
+        <w:ind w:left="993" w:hanging="426"/>
+        <w:rPr>
+          <w:lang w:val="en-US"/>
+        </w:rPr>
+      </w:pPr>
+      <w:r>
+        <w:rPr>
+          <w:lang w:val="en-US"/>
+        </w:rPr>
+        <w:t>7</w:t>
+      </w:r>
+      <w:r>
+        <w:rPr>
+          <w:lang w:val="en-US"/>
+        </w:rPr>
+        <w:t xml:space="preserve"> symbol</w:t>
+      </w:r>
+      <w:r>
+        <w:rPr>
+          <w:lang w:val="en-US"/>
+        </w:rPr>
+        <w:t>s</w:t>
+      </w:r>
+    </w:p>
+    <w:p>
+      <w:pPr>
+        <w:pStyle w:val="a5"/>
+        <w:numPr>
+          <w:ilvl w:val="2"/>
+          <w:numId w:val="1"/>
+        </w:numPr>
+        <w:ind w:left="993" w:hanging="426"/>
+        <w:rPr>
+          <w:lang w:val="en-US"/>
+        </w:rPr>
+      </w:pPr>
+      <w:r>
+        <w:rPr>
+          <w:lang w:val="en-US"/>
+        </w:rPr>
         <w:t xml:space="preserve">3 </w:t>
       </w:r>
       <w:r>
@@ -104,318 +1777,1301 @@
           <w:ilvl w:val="2"/>
           <w:numId w:val="1"/>
         </w:numPr>
+        <w:ind w:left="993" w:hanging="426"/>
+        <w:rPr>
+          <w:lang w:val="en-US"/>
+        </w:rPr>
+      </w:pPr>
+      <w:r>
+        <w:rPr>
+          <w:lang w:val="en-US"/>
+        </w:rPr>
+        <w:t>129 symbols</w:t>
+      </w:r>
+    </w:p>
+    <w:p>
+      <w:pPr>
+        <w:pStyle w:val="a5"/>
+        <w:numPr>
+          <w:ilvl w:val="2"/>
+          <w:numId w:val="1"/>
+        </w:numPr>
+        <w:ind w:left="993" w:hanging="426"/>
+        <w:rPr>
+          <w:lang w:val="en-US"/>
+        </w:rPr>
+      </w:pPr>
+      <w:r>
+        <w:rPr>
+          <w:lang w:val="en-US"/>
+        </w:rPr>
+        <w:t>203 symbols</w:t>
+      </w:r>
+    </w:p>
+    <w:p>
+      <w:pPr>
+        <w:pStyle w:val="a5"/>
+        <w:numPr>
+          <w:ilvl w:val="2"/>
+          <w:numId w:val="1"/>
+        </w:numPr>
+        <w:ind w:left="1134" w:hanging="567"/>
+        <w:rPr>
+          <w:lang w:val="en-US"/>
+        </w:rPr>
+      </w:pPr>
+      <w:r>
+        <w:rPr>
+          <w:lang w:val="en-US"/>
+        </w:rPr>
+        <w:t xml:space="preserve">Contains </w:t>
+      </w:r>
+      <w:r>
+        <w:rPr>
+          <w:lang w:val="en-US"/>
+        </w:rPr>
+        <w:t>special characters</w:t>
+      </w:r>
+      <w:r>
+        <w:rPr>
+          <w:lang w:val="en-US"/>
+        </w:rPr>
+        <w:t xml:space="preserve"> except </w:t>
+      </w:r>
+      <w:r>
+        <w:rPr>
+          <w:lang w:val="en-US"/>
+        </w:rPr>
+        <w:t>@</w:t>
+      </w:r>
+      <w:proofErr w:type="gramStart"/>
+      <w:r>
+        <w:rPr>
+          <w:lang w:val="en-US"/>
+        </w:rPr>
+        <w:t>$!%</w:t>
+      </w:r>
+      <w:proofErr w:type="gramEnd"/>
+      <w:r>
+        <w:rPr>
+          <w:lang w:val="en-US"/>
+        </w:rPr>
+        <w:t>*?&amp;</w:t>
+      </w:r>
+    </w:p>
+    <w:p>
+      <w:pPr>
+        <w:pStyle w:val="a5"/>
+        <w:numPr>
+          <w:ilvl w:val="2"/>
+          <w:numId w:val="1"/>
+        </w:numPr>
+        <w:ind w:left="1134" w:hanging="567"/>
+        <w:rPr>
+          <w:lang w:val="en-US"/>
+        </w:rPr>
+      </w:pPr>
+      <w:r>
+        <w:rPr>
+          <w:lang w:val="en-US"/>
+        </w:rPr>
+        <w:t>Doesn’t c</w:t>
+      </w:r>
+      <w:r>
+        <w:rPr>
+          <w:lang w:val="en-US"/>
+        </w:rPr>
+        <w:t>ontain at least one letter and one digit</w:t>
+      </w:r>
+    </w:p>
+    <w:p>
+      <w:pPr>
+        <w:pStyle w:val="a5"/>
+        <w:ind w:left="792"/>
+        <w:rPr>
+          <w:lang w:val="en-US"/>
+        </w:rPr>
+      </w:pPr>
+    </w:p>
+    <w:p>
+      <w:pPr>
+        <w:rPr>
+          <w:lang w:val="en-US"/>
+        </w:rPr>
+      </w:pPr>
+    </w:p>
+    <w:p>
+      <w:pPr>
+        <w:pStyle w:val="a5"/>
         <w:ind w:left="993"/>
-        <w:rPr>
-          <w:lang w:val="en-US"/>
-        </w:rPr>
-      </w:pPr>
-      <w:r>
-        <w:rPr>
-          <w:lang w:val="en-US"/>
-        </w:rPr>
-        <w:t xml:space="preserve">20 </w:t>
-      </w:r>
-      <w:r>
-        <w:rPr>
-          <w:lang w:val="en-US"/>
-        </w:rPr>
-        <w:t>symbols</w:t>
-      </w:r>
-    </w:p>
-    <w:p>
-      <w:pPr>
-        <w:pStyle w:val="a5"/>
-        <w:numPr>
-          <w:ilvl w:val="2"/>
-          <w:numId w:val="1"/>
-        </w:numPr>
+      </w:pPr>
+    </w:p>
+    <w:p>
+      <w:pPr>
+        <w:pStyle w:val="a5"/>
+        <w:ind w:left="360"/>
+      </w:pPr>
+    </w:p>
+    <w:p>
+      <w:pPr>
+        <w:rPr>
+          <w:b/>
+          <w:lang w:val="en-US"/>
+        </w:rPr>
+      </w:pPr>
+      <w:r>
+        <w:rPr>
+          <w:b/>
+          <w:sz w:val="36"/>
+          <w:lang w:val="en-US"/>
+        </w:rPr>
+        <w:lastRenderedPageBreak/>
+        <w:t>Authorization</w:t>
+      </w:r>
+    </w:p>
+    <w:p/>
+    <w:p>
+      <w:pPr>
+        <w:pStyle w:val="a5"/>
         <w:ind w:left="993"/>
-        <w:rPr>
-          <w:lang w:val="en-US"/>
-        </w:rPr>
-      </w:pPr>
-      <w:r>
-        <w:rPr>
-          <w:lang w:val="en-US"/>
-        </w:rPr>
-        <w:t xml:space="preserve">127 </w:t>
-      </w:r>
-      <w:r>
-        <w:rPr>
-          <w:lang w:val="en-US"/>
-        </w:rPr>
-        <w:t>symbols</w:t>
-      </w:r>
-    </w:p>
-    <w:p>
-      <w:pPr>
-        <w:pStyle w:val="a5"/>
-        <w:numPr>
-          <w:ilvl w:val="2"/>
-          <w:numId w:val="1"/>
-        </w:numPr>
+        <w:jc w:val="center"/>
+        <w:rPr>
+          <w:b/>
+          <w:sz w:val="32"/>
+          <w:lang w:val="en-US"/>
+        </w:rPr>
+      </w:pPr>
+      <w:r>
+        <w:rPr>
+          <w:b/>
+          <w:sz w:val="32"/>
+          <w:lang w:val="en-US"/>
+        </w:rPr>
+        <w:t>Decision Table</w:t>
+      </w:r>
+    </w:p>
+    <w:p>
+      <w:pPr>
+        <w:pStyle w:val="a5"/>
         <w:ind w:left="993"/>
-        <w:rPr>
-          <w:lang w:val="en-US"/>
-        </w:rPr>
-      </w:pPr>
-      <w:r>
-        <w:rPr>
-          <w:lang w:val="en-US"/>
-        </w:rPr>
-        <w:t xml:space="preserve">128 </w:t>
-      </w:r>
-      <w:r>
-        <w:rPr>
-          <w:lang w:val="en-US"/>
-        </w:rPr>
-        <w:t>symbols</w:t>
-      </w:r>
-    </w:p>
-    <w:p>
-      <w:pPr>
-        <w:pStyle w:val="a5"/>
-        <w:numPr>
-          <w:ilvl w:val="2"/>
-          <w:numId w:val="1"/>
-        </w:numPr>
+        <w:jc w:val="center"/>
+        <w:rPr>
+          <w:b/>
+          <w:sz w:val="32"/>
+          <w:lang w:val="en-US"/>
+        </w:rPr>
+      </w:pPr>
+    </w:p>
+    <w:tbl>
+      <w:tblPr>
+        <w:tblStyle w:val="a6"/>
+        <w:tblW w:w="0" w:type="auto"/>
+        <w:tblInd w:w="-5" w:type="dxa"/>
+        <w:tblLook w:val="04A0" w:firstRow="1" w:lastRow="0" w:firstColumn="1" w:lastColumn="0" w:noHBand="0" w:noVBand="1"/>
+      </w:tblPr>
+      <w:tblGrid>
+        <w:gridCol w:w="1544"/>
+        <w:gridCol w:w="3701"/>
+        <w:gridCol w:w="885"/>
+        <w:gridCol w:w="921"/>
+        <w:gridCol w:w="921"/>
+        <w:gridCol w:w="885"/>
+      </w:tblGrid>
+      <w:tr>
+        <w:tc>
+          <w:tcPr>
+            <w:tcW w:w="1544" w:type="dxa"/>
+            <w:shd w:val="clear" w:color="auto" w:fill="D5DCE4" w:themeFill="text2" w:themeFillTint="33"/>
+          </w:tcPr>
+          <w:p>
+            <w:pPr>
+              <w:pStyle w:val="a5"/>
+              <w:ind w:left="0"/>
+              <w:jc w:val="center"/>
+              <w:rPr>
+                <w:szCs w:val="28"/>
+                <w:lang w:val="en-US"/>
+              </w:rPr>
+            </w:pPr>
+          </w:p>
+        </w:tc>
+        <w:tc>
+          <w:tcPr>
+            <w:tcW w:w="3701" w:type="dxa"/>
+            <w:shd w:val="clear" w:color="auto" w:fill="D5DCE4" w:themeFill="text2" w:themeFillTint="33"/>
+          </w:tcPr>
+          <w:p>
+            <w:pPr>
+              <w:pStyle w:val="a5"/>
+              <w:ind w:left="0"/>
+              <w:jc w:val="center"/>
+              <w:rPr>
+                <w:szCs w:val="28"/>
+                <w:lang w:val="en-US"/>
+              </w:rPr>
+            </w:pPr>
+          </w:p>
+        </w:tc>
+        <w:tc>
+          <w:tcPr>
+            <w:tcW w:w="318" w:type="dxa"/>
+            <w:shd w:val="clear" w:color="auto" w:fill="D5DCE4" w:themeFill="text2" w:themeFillTint="33"/>
+          </w:tcPr>
+          <w:p>
+            <w:pPr>
+              <w:pStyle w:val="a5"/>
+              <w:ind w:left="0"/>
+              <w:jc w:val="center"/>
+              <w:rPr>
+                <w:szCs w:val="28"/>
+                <w:lang w:val="en-US"/>
+              </w:rPr>
+            </w:pPr>
+            <w:r>
+              <w:rPr>
+                <w:szCs w:val="28"/>
+                <w:lang w:val="en-US"/>
+              </w:rPr>
+              <w:t>Rule1</w:t>
+            </w:r>
+          </w:p>
+        </w:tc>
+        <w:tc>
+          <w:tcPr>
+            <w:tcW w:w="921" w:type="dxa"/>
+            <w:shd w:val="clear" w:color="auto" w:fill="D5DCE4" w:themeFill="text2" w:themeFillTint="33"/>
+          </w:tcPr>
+          <w:p>
+            <w:pPr>
+              <w:pStyle w:val="a5"/>
+              <w:ind w:left="0"/>
+              <w:jc w:val="center"/>
+              <w:rPr>
+                <w:szCs w:val="28"/>
+                <w:lang w:val="en-US"/>
+              </w:rPr>
+            </w:pPr>
+            <w:r>
+              <w:rPr>
+                <w:szCs w:val="28"/>
+                <w:lang w:val="en-US"/>
+              </w:rPr>
+              <w:t>Rule2</w:t>
+            </w:r>
+          </w:p>
+        </w:tc>
+        <w:tc>
+          <w:tcPr>
+            <w:tcW w:w="921" w:type="dxa"/>
+            <w:shd w:val="clear" w:color="auto" w:fill="D5DCE4" w:themeFill="text2" w:themeFillTint="33"/>
+          </w:tcPr>
+          <w:p>
+            <w:pPr>
+              <w:pStyle w:val="a5"/>
+              <w:ind w:left="0"/>
+              <w:jc w:val="center"/>
+              <w:rPr>
+                <w:szCs w:val="28"/>
+                <w:lang w:val="en-US"/>
+              </w:rPr>
+            </w:pPr>
+            <w:r>
+              <w:rPr>
+                <w:szCs w:val="28"/>
+                <w:lang w:val="en-US"/>
+              </w:rPr>
+              <w:t>Rule3</w:t>
+            </w:r>
+          </w:p>
+        </w:tc>
+        <w:tc>
+          <w:tcPr>
+            <w:tcW w:w="885" w:type="dxa"/>
+            <w:shd w:val="clear" w:color="auto" w:fill="D5DCE4" w:themeFill="text2" w:themeFillTint="33"/>
+          </w:tcPr>
+          <w:p>
+            <w:pPr>
+              <w:pStyle w:val="a5"/>
+              <w:ind w:left="0"/>
+              <w:jc w:val="center"/>
+              <w:rPr>
+                <w:szCs w:val="28"/>
+                <w:lang w:val="en-US"/>
+              </w:rPr>
+            </w:pPr>
+            <w:r>
+              <w:rPr>
+                <w:szCs w:val="28"/>
+                <w:lang w:val="en-US"/>
+              </w:rPr>
+              <w:t>Rule4</w:t>
+            </w:r>
+          </w:p>
+        </w:tc>
+      </w:tr>
+      <w:tr>
+        <w:tc>
+          <w:tcPr>
+            <w:tcW w:w="1544" w:type="dxa"/>
+            <w:vMerge w:val="restart"/>
+            <w:shd w:val="clear" w:color="auto" w:fill="D5DCE4" w:themeFill="text2" w:themeFillTint="33"/>
+            <w:vAlign w:val="center"/>
+          </w:tcPr>
+          <w:p>
+            <w:pPr>
+              <w:pStyle w:val="a5"/>
+              <w:ind w:left="0"/>
+              <w:jc w:val="center"/>
+              <w:rPr>
+                <w:szCs w:val="28"/>
+                <w:lang w:val="en-US"/>
+              </w:rPr>
+            </w:pPr>
+            <w:r>
+              <w:rPr>
+                <w:szCs w:val="28"/>
+                <w:lang w:val="en-US"/>
+              </w:rPr>
+              <w:t>Conditions</w:t>
+            </w:r>
+          </w:p>
+        </w:tc>
+        <w:tc>
+          <w:tcPr>
+            <w:tcW w:w="3701" w:type="dxa"/>
+            <w:vAlign w:val="center"/>
+          </w:tcPr>
+          <w:p>
+            <w:pPr>
+              <w:pStyle w:val="a5"/>
+              <w:ind w:left="0"/>
+              <w:jc w:val="center"/>
+              <w:rPr>
+                <w:szCs w:val="28"/>
+                <w:lang w:val="en-US"/>
+              </w:rPr>
+            </w:pPr>
+            <w:r>
+              <w:rPr>
+                <w:szCs w:val="28"/>
+                <w:lang w:val="en-US"/>
+              </w:rPr>
+              <w:t>valid email</w:t>
+            </w:r>
+          </w:p>
+        </w:tc>
+        <w:tc>
+          <w:tcPr>
+            <w:tcW w:w="318" w:type="dxa"/>
+            <w:vAlign w:val="center"/>
+          </w:tcPr>
+          <w:p>
+            <w:pPr>
+              <w:pStyle w:val="a5"/>
+              <w:ind w:left="0"/>
+              <w:jc w:val="center"/>
+              <w:rPr>
+                <w:szCs w:val="28"/>
+                <w:lang w:val="en-US"/>
+              </w:rPr>
+            </w:pPr>
+            <w:r>
+              <w:rPr>
+                <w:szCs w:val="28"/>
+                <w:lang w:val="en-US"/>
+              </w:rPr>
+              <w:t>Y</w:t>
+            </w:r>
+          </w:p>
+        </w:tc>
+        <w:tc>
+          <w:tcPr>
+            <w:tcW w:w="921" w:type="dxa"/>
+            <w:vAlign w:val="center"/>
+          </w:tcPr>
+          <w:p>
+            <w:pPr>
+              <w:pStyle w:val="a5"/>
+              <w:ind w:left="0"/>
+              <w:jc w:val="center"/>
+              <w:rPr>
+                <w:szCs w:val="28"/>
+                <w:lang w:val="en-US"/>
+              </w:rPr>
+            </w:pPr>
+            <w:r>
+              <w:rPr>
+                <w:szCs w:val="28"/>
+                <w:lang w:val="en-US"/>
+              </w:rPr>
+              <w:t>Y</w:t>
+            </w:r>
+          </w:p>
+        </w:tc>
+        <w:tc>
+          <w:tcPr>
+            <w:tcW w:w="921" w:type="dxa"/>
+            <w:vAlign w:val="center"/>
+          </w:tcPr>
+          <w:p>
+            <w:pPr>
+              <w:pStyle w:val="a5"/>
+              <w:ind w:left="0"/>
+              <w:jc w:val="center"/>
+              <w:rPr>
+                <w:szCs w:val="28"/>
+                <w:lang w:val="en-US"/>
+              </w:rPr>
+            </w:pPr>
+            <w:r>
+              <w:rPr>
+                <w:szCs w:val="28"/>
+                <w:lang w:val="en-US"/>
+              </w:rPr>
+              <w:t>Y</w:t>
+            </w:r>
+          </w:p>
+        </w:tc>
+        <w:tc>
+          <w:tcPr>
+            <w:tcW w:w="885" w:type="dxa"/>
+            <w:vAlign w:val="center"/>
+          </w:tcPr>
+          <w:p>
+            <w:pPr>
+              <w:pStyle w:val="a5"/>
+              <w:ind w:left="0"/>
+              <w:jc w:val="center"/>
+              <w:rPr>
+                <w:szCs w:val="28"/>
+                <w:lang w:val="en-US"/>
+              </w:rPr>
+            </w:pPr>
+            <w:r>
+              <w:rPr>
+                <w:szCs w:val="28"/>
+                <w:lang w:val="en-US"/>
+              </w:rPr>
+              <w:t>N</w:t>
+            </w:r>
+          </w:p>
+        </w:tc>
+      </w:tr>
+      <w:tr>
+        <w:tc>
+          <w:tcPr>
+            <w:tcW w:w="1544" w:type="dxa"/>
+            <w:vMerge/>
+            <w:shd w:val="clear" w:color="auto" w:fill="D5DCE4" w:themeFill="text2" w:themeFillTint="33"/>
+            <w:vAlign w:val="center"/>
+          </w:tcPr>
+          <w:p>
+            <w:pPr>
+              <w:pStyle w:val="a5"/>
+              <w:ind w:left="0"/>
+              <w:jc w:val="center"/>
+              <w:rPr>
+                <w:szCs w:val="28"/>
+                <w:lang w:val="en-US"/>
+              </w:rPr>
+            </w:pPr>
+          </w:p>
+        </w:tc>
+        <w:tc>
+          <w:tcPr>
+            <w:tcW w:w="3701" w:type="dxa"/>
+            <w:vAlign w:val="center"/>
+          </w:tcPr>
+          <w:p>
+            <w:pPr>
+              <w:pStyle w:val="a5"/>
+              <w:ind w:left="0"/>
+              <w:jc w:val="center"/>
+              <w:rPr>
+                <w:szCs w:val="28"/>
+                <w:lang w:val="en-US"/>
+              </w:rPr>
+            </w:pPr>
+            <w:r>
+              <w:rPr>
+                <w:szCs w:val="28"/>
+                <w:lang w:val="en-US"/>
+              </w:rPr>
+              <w:t>registered email</w:t>
+            </w:r>
+          </w:p>
+        </w:tc>
+        <w:tc>
+          <w:tcPr>
+            <w:tcW w:w="318" w:type="dxa"/>
+            <w:vAlign w:val="center"/>
+          </w:tcPr>
+          <w:p>
+            <w:pPr>
+              <w:pStyle w:val="a5"/>
+              <w:ind w:left="0"/>
+              <w:jc w:val="center"/>
+              <w:rPr>
+                <w:szCs w:val="28"/>
+                <w:lang w:val="en-US"/>
+              </w:rPr>
+            </w:pPr>
+            <w:r>
+              <w:rPr>
+                <w:szCs w:val="28"/>
+                <w:lang w:val="en-US"/>
+              </w:rPr>
+              <w:t>Y</w:t>
+            </w:r>
+          </w:p>
+        </w:tc>
+        <w:tc>
+          <w:tcPr>
+            <w:tcW w:w="921" w:type="dxa"/>
+            <w:vAlign w:val="center"/>
+          </w:tcPr>
+          <w:p>
+            <w:pPr>
+              <w:pStyle w:val="a5"/>
+              <w:ind w:left="0"/>
+              <w:jc w:val="center"/>
+              <w:rPr>
+                <w:szCs w:val="28"/>
+                <w:lang w:val="en-US"/>
+              </w:rPr>
+            </w:pPr>
+            <w:r>
+              <w:rPr>
+                <w:szCs w:val="28"/>
+                <w:lang w:val="en-US"/>
+              </w:rPr>
+              <w:t>N</w:t>
+            </w:r>
+          </w:p>
+        </w:tc>
+        <w:tc>
+          <w:tcPr>
+            <w:tcW w:w="921" w:type="dxa"/>
+            <w:vAlign w:val="center"/>
+          </w:tcPr>
+          <w:p>
+            <w:pPr>
+              <w:pStyle w:val="a5"/>
+              <w:ind w:left="0"/>
+              <w:jc w:val="center"/>
+              <w:rPr>
+                <w:szCs w:val="28"/>
+                <w:lang w:val="en-US"/>
+              </w:rPr>
+            </w:pPr>
+            <w:r>
+              <w:rPr>
+                <w:szCs w:val="28"/>
+                <w:lang w:val="en-US"/>
+              </w:rPr>
+              <w:t>Y</w:t>
+            </w:r>
+          </w:p>
+        </w:tc>
+        <w:tc>
+          <w:tcPr>
+            <w:tcW w:w="885" w:type="dxa"/>
+            <w:vAlign w:val="center"/>
+          </w:tcPr>
+          <w:p>
+            <w:pPr>
+              <w:pStyle w:val="a5"/>
+              <w:ind w:left="0"/>
+              <w:jc w:val="center"/>
+              <w:rPr>
+                <w:szCs w:val="28"/>
+                <w:lang w:val="en-US"/>
+              </w:rPr>
+            </w:pPr>
+            <w:r>
+              <w:rPr>
+                <w:szCs w:val="28"/>
+                <w:lang w:val="en-US"/>
+              </w:rPr>
+              <w:t>-</w:t>
+            </w:r>
+          </w:p>
+        </w:tc>
+      </w:tr>
+      <w:tr>
+        <w:tc>
+          <w:tcPr>
+            <w:tcW w:w="1544" w:type="dxa"/>
+            <w:vMerge/>
+            <w:shd w:val="clear" w:color="auto" w:fill="D5DCE4" w:themeFill="text2" w:themeFillTint="33"/>
+            <w:vAlign w:val="center"/>
+          </w:tcPr>
+          <w:p>
+            <w:pPr>
+              <w:pStyle w:val="a5"/>
+              <w:ind w:left="0"/>
+              <w:jc w:val="center"/>
+              <w:rPr>
+                <w:szCs w:val="28"/>
+                <w:lang w:val="en-US"/>
+              </w:rPr>
+            </w:pPr>
+          </w:p>
+        </w:tc>
+        <w:tc>
+          <w:tcPr>
+            <w:tcW w:w="3701" w:type="dxa"/>
+            <w:vAlign w:val="center"/>
+          </w:tcPr>
+          <w:p>
+            <w:pPr>
+              <w:pStyle w:val="a5"/>
+              <w:ind w:left="0"/>
+              <w:jc w:val="center"/>
+              <w:rPr>
+                <w:szCs w:val="28"/>
+                <w:lang w:val="en-US"/>
+              </w:rPr>
+            </w:pPr>
+            <w:r>
+              <w:rPr>
+                <w:szCs w:val="28"/>
+                <w:lang w:val="en-US"/>
+              </w:rPr>
+              <w:t>correct password</w:t>
+            </w:r>
+          </w:p>
+        </w:tc>
+        <w:tc>
+          <w:tcPr>
+            <w:tcW w:w="318" w:type="dxa"/>
+            <w:vAlign w:val="center"/>
+          </w:tcPr>
+          <w:p>
+            <w:pPr>
+              <w:pStyle w:val="a5"/>
+              <w:ind w:left="0"/>
+              <w:jc w:val="center"/>
+              <w:rPr>
+                <w:szCs w:val="28"/>
+                <w:lang w:val="en-US"/>
+              </w:rPr>
+            </w:pPr>
+            <w:r>
+              <w:rPr>
+                <w:szCs w:val="28"/>
+                <w:lang w:val="en-US"/>
+              </w:rPr>
+              <w:t>Y</w:t>
+            </w:r>
+          </w:p>
+        </w:tc>
+        <w:tc>
+          <w:tcPr>
+            <w:tcW w:w="921" w:type="dxa"/>
+            <w:vAlign w:val="center"/>
+          </w:tcPr>
+          <w:p>
+            <w:pPr>
+              <w:pStyle w:val="a5"/>
+              <w:ind w:left="0"/>
+              <w:jc w:val="center"/>
+              <w:rPr>
+                <w:szCs w:val="28"/>
+                <w:lang w:val="en-US"/>
+              </w:rPr>
+            </w:pPr>
+            <w:r>
+              <w:rPr>
+                <w:szCs w:val="28"/>
+                <w:lang w:val="en-US"/>
+              </w:rPr>
+              <w:t>-</w:t>
+            </w:r>
+          </w:p>
+        </w:tc>
+        <w:tc>
+          <w:tcPr>
+            <w:tcW w:w="921" w:type="dxa"/>
+            <w:vAlign w:val="center"/>
+          </w:tcPr>
+          <w:p>
+            <w:pPr>
+              <w:pStyle w:val="a5"/>
+              <w:ind w:left="0"/>
+              <w:jc w:val="center"/>
+              <w:rPr>
+                <w:szCs w:val="28"/>
+                <w:lang w:val="en-US"/>
+              </w:rPr>
+            </w:pPr>
+            <w:r>
+              <w:rPr>
+                <w:szCs w:val="28"/>
+                <w:lang w:val="en-US"/>
+              </w:rPr>
+              <w:t>N</w:t>
+            </w:r>
+          </w:p>
+        </w:tc>
+        <w:tc>
+          <w:tcPr>
+            <w:tcW w:w="885" w:type="dxa"/>
+            <w:vAlign w:val="center"/>
+          </w:tcPr>
+          <w:p>
+            <w:pPr>
+              <w:pStyle w:val="a5"/>
+              <w:ind w:left="0"/>
+              <w:jc w:val="center"/>
+              <w:rPr>
+                <w:szCs w:val="28"/>
+                <w:lang w:val="en-US"/>
+              </w:rPr>
+            </w:pPr>
+            <w:r>
+              <w:rPr>
+                <w:szCs w:val="28"/>
+                <w:lang w:val="en-US"/>
+              </w:rPr>
+              <w:t>-</w:t>
+            </w:r>
+          </w:p>
+        </w:tc>
+      </w:tr>
+      <w:tr>
+        <w:tc>
+          <w:tcPr>
+            <w:tcW w:w="1544" w:type="dxa"/>
+            <w:vMerge w:val="restart"/>
+            <w:shd w:val="clear" w:color="auto" w:fill="D5DCE4" w:themeFill="text2" w:themeFillTint="33"/>
+            <w:vAlign w:val="center"/>
+          </w:tcPr>
+          <w:p>
+            <w:pPr>
+              <w:pStyle w:val="a5"/>
+              <w:ind w:left="0"/>
+              <w:jc w:val="center"/>
+              <w:rPr>
+                <w:szCs w:val="28"/>
+                <w:lang w:val="en-US"/>
+              </w:rPr>
+            </w:pPr>
+            <w:r>
+              <w:rPr>
+                <w:szCs w:val="28"/>
+                <w:lang w:val="en-US"/>
+              </w:rPr>
+              <w:t>Actions</w:t>
+            </w:r>
+          </w:p>
+        </w:tc>
+        <w:tc>
+          <w:tcPr>
+            <w:tcW w:w="3701" w:type="dxa"/>
+            <w:vAlign w:val="center"/>
+          </w:tcPr>
+          <w:p>
+            <w:pPr>
+              <w:pStyle w:val="a5"/>
+              <w:ind w:left="0"/>
+              <w:jc w:val="center"/>
+              <w:rPr>
+                <w:szCs w:val="28"/>
+                <w:lang w:val="en-US"/>
+              </w:rPr>
+            </w:pPr>
+            <w:r>
+              <w:rPr>
+                <w:szCs w:val="28"/>
+                <w:lang w:val="en-US"/>
+              </w:rPr>
+              <w:t>Authorization</w:t>
+            </w:r>
+          </w:p>
+        </w:tc>
+        <w:tc>
+          <w:tcPr>
+            <w:tcW w:w="318" w:type="dxa"/>
+            <w:shd w:val="clear" w:color="auto" w:fill="C5E0B3" w:themeFill="accent6" w:themeFillTint="66"/>
+            <w:vAlign w:val="center"/>
+          </w:tcPr>
+          <w:p>
+            <w:pPr>
+              <w:pStyle w:val="a5"/>
+              <w:ind w:left="0"/>
+              <w:jc w:val="center"/>
+              <w:rPr>
+                <w:szCs w:val="28"/>
+                <w:lang w:val="en-US"/>
+              </w:rPr>
+            </w:pPr>
+            <w:r>
+              <w:rPr>
+                <w:szCs w:val="28"/>
+                <w:lang w:val="en-US"/>
+              </w:rPr>
+              <w:t>X</w:t>
+            </w:r>
+          </w:p>
+        </w:tc>
+        <w:tc>
+          <w:tcPr>
+            <w:tcW w:w="921" w:type="dxa"/>
+            <w:vAlign w:val="center"/>
+          </w:tcPr>
+          <w:p>
+            <w:pPr>
+              <w:pStyle w:val="a5"/>
+              <w:ind w:left="0"/>
+              <w:jc w:val="center"/>
+              <w:rPr>
+                <w:szCs w:val="28"/>
+                <w:lang w:val="en-US"/>
+              </w:rPr>
+            </w:pPr>
+          </w:p>
+        </w:tc>
+        <w:tc>
+          <w:tcPr>
+            <w:tcW w:w="921" w:type="dxa"/>
+            <w:vAlign w:val="center"/>
+          </w:tcPr>
+          <w:p>
+            <w:pPr>
+              <w:pStyle w:val="a5"/>
+              <w:ind w:left="0"/>
+              <w:jc w:val="center"/>
+              <w:rPr>
+                <w:szCs w:val="28"/>
+                <w:lang w:val="en-US"/>
+              </w:rPr>
+            </w:pPr>
+          </w:p>
+        </w:tc>
+        <w:tc>
+          <w:tcPr>
+            <w:tcW w:w="885" w:type="dxa"/>
+            <w:vAlign w:val="center"/>
+          </w:tcPr>
+          <w:p>
+            <w:pPr>
+              <w:pStyle w:val="a5"/>
+              <w:ind w:left="0"/>
+              <w:jc w:val="center"/>
+              <w:rPr>
+                <w:szCs w:val="28"/>
+                <w:lang w:val="en-US"/>
+              </w:rPr>
+            </w:pPr>
+          </w:p>
+        </w:tc>
+      </w:tr>
+      <w:tr>
+        <w:tc>
+          <w:tcPr>
+            <w:tcW w:w="1544" w:type="dxa"/>
+            <w:vMerge/>
+            <w:shd w:val="clear" w:color="auto" w:fill="D5DCE4" w:themeFill="text2" w:themeFillTint="33"/>
+            <w:vAlign w:val="center"/>
+          </w:tcPr>
+          <w:p>
+            <w:pPr>
+              <w:pStyle w:val="a5"/>
+              <w:ind w:left="0"/>
+              <w:jc w:val="center"/>
+              <w:rPr>
+                <w:szCs w:val="28"/>
+                <w:lang w:val="en-US"/>
+              </w:rPr>
+            </w:pPr>
+          </w:p>
+        </w:tc>
+        <w:tc>
+          <w:tcPr>
+            <w:tcW w:w="3701" w:type="dxa"/>
+            <w:vAlign w:val="center"/>
+          </w:tcPr>
+          <w:p>
+            <w:pPr>
+              <w:pStyle w:val="a5"/>
+              <w:ind w:left="0"/>
+              <w:jc w:val="center"/>
+              <w:rPr>
+                <w:szCs w:val="28"/>
+                <w:lang w:val="en-US"/>
+              </w:rPr>
+            </w:pPr>
+            <w:r>
+              <w:rPr>
+                <w:szCs w:val="28"/>
+                <w:lang w:val="en-US"/>
+              </w:rPr>
+              <w:t>Message: “Email is not registered”</w:t>
+            </w:r>
+          </w:p>
+        </w:tc>
+        <w:tc>
+          <w:tcPr>
+            <w:tcW w:w="318" w:type="dxa"/>
+            <w:vAlign w:val="center"/>
+          </w:tcPr>
+          <w:p>
+            <w:pPr>
+              <w:pStyle w:val="a5"/>
+              <w:ind w:left="0"/>
+              <w:jc w:val="center"/>
+              <w:rPr>
+                <w:szCs w:val="28"/>
+                <w:lang w:val="en-US"/>
+              </w:rPr>
+            </w:pPr>
+          </w:p>
+        </w:tc>
+        <w:tc>
+          <w:tcPr>
+            <w:tcW w:w="921" w:type="dxa"/>
+            <w:shd w:val="clear" w:color="auto" w:fill="F7CAAC" w:themeFill="accent2" w:themeFillTint="66"/>
+            <w:vAlign w:val="center"/>
+          </w:tcPr>
+          <w:p>
+            <w:pPr>
+              <w:pStyle w:val="a5"/>
+              <w:ind w:left="0"/>
+              <w:jc w:val="center"/>
+              <w:rPr>
+                <w:szCs w:val="28"/>
+                <w:lang w:val="en-US"/>
+              </w:rPr>
+            </w:pPr>
+            <w:r>
+              <w:rPr>
+                <w:szCs w:val="28"/>
+                <w:lang w:val="en-US"/>
+              </w:rPr>
+              <w:t>X</w:t>
+            </w:r>
+          </w:p>
+        </w:tc>
+        <w:tc>
+          <w:tcPr>
+            <w:tcW w:w="921" w:type="dxa"/>
+            <w:vAlign w:val="center"/>
+          </w:tcPr>
+          <w:p>
+            <w:pPr>
+              <w:pStyle w:val="a5"/>
+              <w:ind w:left="0"/>
+              <w:jc w:val="center"/>
+              <w:rPr>
+                <w:szCs w:val="28"/>
+                <w:lang w:val="en-US"/>
+              </w:rPr>
+            </w:pPr>
+          </w:p>
+        </w:tc>
+        <w:tc>
+          <w:tcPr>
+            <w:tcW w:w="885" w:type="dxa"/>
+            <w:vAlign w:val="center"/>
+          </w:tcPr>
+          <w:p>
+            <w:pPr>
+              <w:pStyle w:val="a5"/>
+              <w:ind w:left="0"/>
+              <w:jc w:val="center"/>
+              <w:rPr>
+                <w:szCs w:val="28"/>
+                <w:lang w:val="en-US"/>
+              </w:rPr>
+            </w:pPr>
+          </w:p>
+        </w:tc>
+      </w:tr>
+      <w:tr>
+        <w:tc>
+          <w:tcPr>
+            <w:tcW w:w="1544" w:type="dxa"/>
+            <w:vMerge/>
+            <w:shd w:val="clear" w:color="auto" w:fill="D5DCE4" w:themeFill="text2" w:themeFillTint="33"/>
+            <w:vAlign w:val="center"/>
+          </w:tcPr>
+          <w:p>
+            <w:pPr>
+              <w:pStyle w:val="a5"/>
+              <w:ind w:left="0"/>
+              <w:jc w:val="center"/>
+              <w:rPr>
+                <w:szCs w:val="28"/>
+                <w:lang w:val="en-US"/>
+              </w:rPr>
+            </w:pPr>
+          </w:p>
+        </w:tc>
+        <w:tc>
+          <w:tcPr>
+            <w:tcW w:w="3701" w:type="dxa"/>
+            <w:vAlign w:val="center"/>
+          </w:tcPr>
+          <w:p>
+            <w:pPr>
+              <w:pStyle w:val="a5"/>
+              <w:ind w:left="0"/>
+              <w:jc w:val="center"/>
+              <w:rPr>
+                <w:szCs w:val="28"/>
+                <w:lang w:val="en-US"/>
+              </w:rPr>
+            </w:pPr>
+            <w:r>
+              <w:rPr>
+                <w:szCs w:val="28"/>
+                <w:lang w:val="en-US"/>
+              </w:rPr>
+              <w:t>Message: “</w:t>
+            </w:r>
+            <w:r>
+              <w:rPr>
+                <w:szCs w:val="28"/>
+                <w:lang w:val="en-US"/>
+              </w:rPr>
+              <w:t>Password is incorrect</w:t>
+            </w:r>
+            <w:r>
+              <w:rPr>
+                <w:szCs w:val="28"/>
+                <w:lang w:val="en-US"/>
+              </w:rPr>
+              <w:t>”</w:t>
+            </w:r>
+          </w:p>
+        </w:tc>
+        <w:tc>
+          <w:tcPr>
+            <w:tcW w:w="318" w:type="dxa"/>
+            <w:vAlign w:val="center"/>
+          </w:tcPr>
+          <w:p>
+            <w:pPr>
+              <w:pStyle w:val="a5"/>
+              <w:ind w:left="0"/>
+              <w:jc w:val="center"/>
+              <w:rPr>
+                <w:szCs w:val="28"/>
+                <w:lang w:val="en-US"/>
+              </w:rPr>
+            </w:pPr>
+          </w:p>
+        </w:tc>
+        <w:tc>
+          <w:tcPr>
+            <w:tcW w:w="921" w:type="dxa"/>
+            <w:vAlign w:val="center"/>
+          </w:tcPr>
+          <w:p>
+            <w:pPr>
+              <w:pStyle w:val="a5"/>
+              <w:ind w:left="0"/>
+              <w:jc w:val="center"/>
+              <w:rPr>
+                <w:szCs w:val="28"/>
+                <w:lang w:val="en-US"/>
+              </w:rPr>
+            </w:pPr>
+          </w:p>
+        </w:tc>
+        <w:tc>
+          <w:tcPr>
+            <w:tcW w:w="921" w:type="dxa"/>
+            <w:shd w:val="clear" w:color="auto" w:fill="F7CAAC" w:themeFill="accent2" w:themeFillTint="66"/>
+            <w:vAlign w:val="center"/>
+          </w:tcPr>
+          <w:p>
+            <w:pPr>
+              <w:pStyle w:val="a5"/>
+              <w:ind w:left="0"/>
+              <w:jc w:val="center"/>
+              <w:rPr>
+                <w:szCs w:val="28"/>
+                <w:lang w:val="en-US"/>
+              </w:rPr>
+            </w:pPr>
+            <w:r>
+              <w:rPr>
+                <w:szCs w:val="28"/>
+                <w:lang w:val="en-US"/>
+              </w:rPr>
+              <w:t>X</w:t>
+            </w:r>
+          </w:p>
+        </w:tc>
+        <w:tc>
+          <w:tcPr>
+            <w:tcW w:w="885" w:type="dxa"/>
+            <w:vAlign w:val="center"/>
+          </w:tcPr>
+          <w:p>
+            <w:pPr>
+              <w:pStyle w:val="a5"/>
+              <w:ind w:left="0"/>
+              <w:jc w:val="center"/>
+              <w:rPr>
+                <w:szCs w:val="28"/>
+                <w:lang w:val="en-US"/>
+              </w:rPr>
+            </w:pPr>
+          </w:p>
+        </w:tc>
+      </w:tr>
+      <w:tr>
+        <w:tc>
+          <w:tcPr>
+            <w:tcW w:w="1544" w:type="dxa"/>
+            <w:vMerge/>
+            <w:shd w:val="clear" w:color="auto" w:fill="D5DCE4" w:themeFill="text2" w:themeFillTint="33"/>
+            <w:vAlign w:val="center"/>
+          </w:tcPr>
+          <w:p>
+            <w:pPr>
+              <w:pStyle w:val="a5"/>
+              <w:ind w:left="0"/>
+              <w:jc w:val="center"/>
+              <w:rPr>
+                <w:szCs w:val="28"/>
+                <w:lang w:val="en-US"/>
+              </w:rPr>
+            </w:pPr>
+          </w:p>
+        </w:tc>
+        <w:tc>
+          <w:tcPr>
+            <w:tcW w:w="3701" w:type="dxa"/>
+            <w:vAlign w:val="center"/>
+          </w:tcPr>
+          <w:p>
+            <w:pPr>
+              <w:pStyle w:val="a5"/>
+              <w:ind w:left="0"/>
+              <w:jc w:val="center"/>
+              <w:rPr>
+                <w:szCs w:val="28"/>
+                <w:lang w:val="en-US"/>
+              </w:rPr>
+            </w:pPr>
+            <w:r>
+              <w:rPr>
+                <w:szCs w:val="28"/>
+                <w:lang w:val="en-US"/>
+              </w:rPr>
+              <w:t>Message: “</w:t>
+            </w:r>
+            <w:r>
+              <w:rPr>
+                <w:szCs w:val="28"/>
+                <w:lang w:val="en-US"/>
+              </w:rPr>
+              <w:t>Email</w:t>
+            </w:r>
+            <w:r>
+              <w:rPr>
+                <w:szCs w:val="28"/>
+                <w:lang w:val="en-US"/>
+              </w:rPr>
+              <w:t xml:space="preserve"> is incorrect”</w:t>
+            </w:r>
+          </w:p>
+        </w:tc>
+        <w:tc>
+          <w:tcPr>
+            <w:tcW w:w="318" w:type="dxa"/>
+            <w:vAlign w:val="center"/>
+          </w:tcPr>
+          <w:p>
+            <w:pPr>
+              <w:pStyle w:val="a5"/>
+              <w:ind w:left="0"/>
+              <w:jc w:val="center"/>
+              <w:rPr>
+                <w:szCs w:val="28"/>
+                <w:lang w:val="en-US"/>
+              </w:rPr>
+            </w:pPr>
+          </w:p>
+        </w:tc>
+        <w:tc>
+          <w:tcPr>
+            <w:tcW w:w="921" w:type="dxa"/>
+            <w:vAlign w:val="center"/>
+          </w:tcPr>
+          <w:p>
+            <w:pPr>
+              <w:pStyle w:val="a5"/>
+              <w:ind w:left="0"/>
+              <w:jc w:val="center"/>
+              <w:rPr>
+                <w:szCs w:val="28"/>
+                <w:lang w:val="en-US"/>
+              </w:rPr>
+            </w:pPr>
+          </w:p>
+        </w:tc>
+        <w:tc>
+          <w:tcPr>
+            <w:tcW w:w="921" w:type="dxa"/>
+            <w:vAlign w:val="center"/>
+          </w:tcPr>
+          <w:p>
+            <w:pPr>
+              <w:pStyle w:val="a5"/>
+              <w:ind w:left="0"/>
+              <w:jc w:val="center"/>
+              <w:rPr>
+                <w:szCs w:val="28"/>
+                <w:lang w:val="en-US"/>
+              </w:rPr>
+            </w:pPr>
+          </w:p>
+        </w:tc>
+        <w:tc>
+          <w:tcPr>
+            <w:tcW w:w="885" w:type="dxa"/>
+            <w:shd w:val="clear" w:color="auto" w:fill="F7CAAC" w:themeFill="accent2" w:themeFillTint="66"/>
+            <w:vAlign w:val="center"/>
+          </w:tcPr>
+          <w:p>
+            <w:pPr>
+              <w:pStyle w:val="a5"/>
+              <w:ind w:left="0"/>
+              <w:jc w:val="center"/>
+              <w:rPr>
+                <w:szCs w:val="28"/>
+                <w:lang w:val="en-US"/>
+              </w:rPr>
+            </w:pPr>
+            <w:r>
+              <w:rPr>
+                <w:szCs w:val="28"/>
+                <w:lang w:val="en-US"/>
+              </w:rPr>
+              <w:t>X</w:t>
+            </w:r>
+            <w:bookmarkStart w:id="0" w:name="_GoBack"/>
+            <w:bookmarkEnd w:id="0"/>
+          </w:p>
+        </w:tc>
+      </w:tr>
+    </w:tbl>
+    <w:p>
+      <w:pPr>
+        <w:pStyle w:val="a5"/>
         <w:ind w:left="993"/>
-        <w:rPr>
-          <w:lang w:val="en-US"/>
-        </w:rPr>
-      </w:pPr>
-      <w:r>
-        <w:rPr>
-          <w:lang w:val="en-US"/>
-        </w:rPr>
-        <w:t>Uppercase Latin letters</w:t>
-      </w:r>
-    </w:p>
-    <w:p>
-      <w:pPr>
-        <w:pStyle w:val="a5"/>
-        <w:numPr>
-          <w:ilvl w:val="2"/>
-          <w:numId w:val="1"/>
-        </w:numPr>
-        <w:ind w:left="993"/>
-        <w:rPr>
-          <w:lang w:val="en-US"/>
-        </w:rPr>
-      </w:pPr>
-      <w:r>
-        <w:rPr>
-          <w:lang w:val="en-US"/>
-        </w:rPr>
-        <w:t>Lowercase Latin letters</w:t>
-      </w:r>
-    </w:p>
-    <w:p>
-      <w:pPr>
-        <w:pStyle w:val="a5"/>
-        <w:numPr>
-          <w:ilvl w:val="2"/>
-          <w:numId w:val="1"/>
-        </w:numPr>
-        <w:ind w:left="993"/>
-        <w:rPr>
-          <w:lang w:val="en-US"/>
-        </w:rPr>
-      </w:pPr>
-      <w:r>
-        <w:rPr>
-          <w:lang w:val="en-US"/>
-        </w:rPr>
-        <w:t xml:space="preserve">Mixed case </w:t>
-      </w:r>
-      <w:r>
-        <w:rPr>
-          <w:lang w:val="en-US"/>
-        </w:rPr>
-        <w:t>Latin letters</w:t>
-      </w:r>
-    </w:p>
-    <w:p>
-      <w:pPr>
-        <w:pStyle w:val="a5"/>
-        <w:numPr>
-          <w:ilvl w:val="2"/>
-          <w:numId w:val="1"/>
-        </w:numPr>
-        <w:ind w:left="993"/>
-        <w:rPr>
-          <w:lang w:val="en-US"/>
-        </w:rPr>
-      </w:pPr>
-      <w:r>
-        <w:rPr>
-          <w:lang w:val="en-US"/>
-        </w:rPr>
-        <w:t>Contain spaces</w:t>
-      </w:r>
-    </w:p>
-    <w:p>
-      <w:pPr>
-        <w:pStyle w:val="a5"/>
-        <w:numPr>
-          <w:ilvl w:val="2"/>
-          <w:numId w:val="1"/>
-        </w:numPr>
-        <w:ind w:left="993"/>
-        <w:rPr>
-          <w:lang w:val="en-US"/>
-        </w:rPr>
-      </w:pPr>
-      <w:r>
-        <w:rPr>
-          <w:lang w:val="en-US"/>
-        </w:rPr>
-        <w:t>Contain hyphens</w:t>
-      </w:r>
-    </w:p>
-    <w:p>
-      <w:pPr>
-        <w:pStyle w:val="a5"/>
-        <w:numPr>
-          <w:ilvl w:val="1"/>
-          <w:numId w:val="1"/>
-        </w:numPr>
-        <w:ind w:left="993" w:hanging="709"/>
-        <w:rPr>
-          <w:lang w:val="en-US"/>
-        </w:rPr>
-      </w:pPr>
-      <w:r>
-        <w:rPr>
-          <w:lang w:val="en-US"/>
-        </w:rPr>
-        <w:t xml:space="preserve"> Negative</w:t>
-      </w:r>
-    </w:p>
-    <w:p>
-      <w:pPr>
-        <w:pStyle w:val="a5"/>
-        <w:numPr>
-          <w:ilvl w:val="2"/>
-          <w:numId w:val="1"/>
-        </w:numPr>
-        <w:ind w:left="993" w:hanging="426"/>
-        <w:rPr>
-          <w:lang w:val="en-US"/>
-        </w:rPr>
-      </w:pPr>
-      <w:r>
-        <w:rPr>
-          <w:lang w:val="en-US"/>
-        </w:rPr>
-        <w:t>Empty field</w:t>
-      </w:r>
-    </w:p>
-    <w:p>
-      <w:pPr>
-        <w:pStyle w:val="a5"/>
-        <w:numPr>
-          <w:ilvl w:val="2"/>
-          <w:numId w:val="1"/>
-        </w:numPr>
-        <w:ind w:left="993" w:hanging="426"/>
-        <w:rPr>
-          <w:lang w:val="en-US"/>
-        </w:rPr>
-      </w:pPr>
-      <w:r>
-        <w:rPr>
-          <w:lang w:val="en-US"/>
-        </w:rPr>
-        <w:t>1 symbol</w:t>
-      </w:r>
-    </w:p>
-    <w:p>
-      <w:pPr>
-        <w:pStyle w:val="a5"/>
-        <w:numPr>
-          <w:ilvl w:val="2"/>
-          <w:numId w:val="1"/>
-        </w:numPr>
-        <w:ind w:left="993" w:hanging="426"/>
-        <w:rPr>
-          <w:lang w:val="en-US"/>
-        </w:rPr>
-      </w:pPr>
-      <w:r>
-        <w:rPr>
-          <w:lang w:val="en-US"/>
-        </w:rPr>
-        <w:t>129 symbols</w:t>
-      </w:r>
-    </w:p>
-    <w:p>
-      <w:pPr>
-        <w:pStyle w:val="a5"/>
-        <w:numPr>
-          <w:ilvl w:val="2"/>
-          <w:numId w:val="1"/>
-        </w:numPr>
-        <w:ind w:left="993" w:hanging="426"/>
-        <w:rPr>
-          <w:lang w:val="en-US"/>
-        </w:rPr>
-      </w:pPr>
-      <w:r>
-        <w:rPr>
-          <w:lang w:val="en-US"/>
-        </w:rPr>
-        <w:t xml:space="preserve">203 </w:t>
-      </w:r>
-      <w:r>
-        <w:rPr>
-          <w:lang w:val="en-US"/>
-        </w:rPr>
-        <w:t>symbols</w:t>
-      </w:r>
-    </w:p>
-    <w:p>
-      <w:pPr>
-        <w:pStyle w:val="a5"/>
-        <w:numPr>
-          <w:ilvl w:val="2"/>
-          <w:numId w:val="1"/>
-        </w:numPr>
-        <w:ind w:left="993" w:hanging="426"/>
-        <w:rPr>
-          <w:lang w:val="en-US"/>
-        </w:rPr>
-      </w:pPr>
-    </w:p>
-    <w:p>
-      <w:pPr>
-        <w:pStyle w:val="a5"/>
-        <w:ind w:left="792"/>
-        <w:rPr>
-          <w:lang w:val="en-US"/>
-        </w:rPr>
-      </w:pPr>
-    </w:p>
-    <w:p>
-      <w:pPr>
-        <w:rPr>
-          <w:lang w:val="en-US"/>
-        </w:rPr>
-      </w:pPr>
-    </w:p>
-    <w:p>
-      <w:pPr>
-        <w:pStyle w:val="a5"/>
-        <w:ind w:left="993"/>
-      </w:pPr>
-    </w:p>
-    <w:p>
-      <w:pPr>
-        <w:pStyle w:val="a5"/>
-        <w:ind w:left="360"/>
-      </w:pPr>
-    </w:p>
-    <w:p/>
+        <w:jc w:val="center"/>
+        <w:rPr>
+          <w:szCs w:val="28"/>
+          <w:lang w:val="en-US"/>
+        </w:rPr>
+      </w:pPr>
+    </w:p>
     <w:sectPr>
       <w:pgSz w:w="11906" w:h="16838" w:code="9"/>
       <w:pgMar w:top="1134" w:right="851" w:bottom="1134" w:left="1701" w:header="709" w:footer="709" w:gutter="0"/>
@@ -427,7 +3083,7 @@
 </file>
 
 <file path=word/numbering.xml><?xml version="1.0" encoding="utf-8"?>
-<w:numbering xmlns:wpc="http://schemas.microsoft.com/office/word/2010/wordprocessingCanvas" xmlns:cx="http://schemas.microsoft.com/office/drawing/2014/chartex" xmlns:cx1="http://schemas.microsoft.com/office/drawing/2015/9/8/chartex" xmlns:cx2="http://schemas.microsoft.com/office/drawing/2015/10/21/chartex" xmlns:cx3="http://schemas.microsoft.com/office/drawing/2016/5/9/chartex" xmlns:cx4="http://schemas.microsoft.com/office/drawing/2016/5/10/chartex" xmlns:cx5="http://schemas.microsoft.com/office/drawing/2016/5/11/chartex" xmlns:cx6="http://schemas.microsoft.com/office/drawing/2016/5/12/chartex" xmlns:cx7="http://schemas.microsoft.com/office/drawing/2016/5/13/chartex" xmlns:cx8="http://schemas.microsoft.com/office/drawing/2016/5/14/chartex" xmlns:mc="http://schemas.openxmlformats.org/markup-compatibility/2006" xmlns:aink="http://schemas.microsoft.com/office/drawing/2016/ink" xmlns:am3d="http://schemas.microsoft.com/office/drawing/2017/model3d" xmlns:o="urn:schemas-microsoft-com:office:office" xmlns:r="http://schemas.openxmlformats.org/officeDocument/2006/relationships" xmlns:m="http://schemas.openxmlformats.org/officeDocument/2006/math" xmlns:v="urn:schemas-microsoft-com:vml" xmlns:wp14="http://schemas.microsoft.com/office/word/2010/wordprocessingDrawing" xmlns:wp="http://schemas.openxmlformats.org/drawingml/2006/wordprocessingDrawing" xmlns:w10="urn:schemas-microsoft-com:office:word" xmlns:w="http://schemas.openxmlformats.org/wordprocessingml/2006/main" xmlns:w14="http://schemas.microsoft.com/office/word/2010/wordml" xmlns:w15="http://schemas.microsoft.com/office/word/2012/wordml" xmlns:w16cex="http://schemas.microsoft.com/office/word/2018/wordml/cex" xmlns:w16cid="http://schemas.microsoft.com/office/word/2016/wordml/cid" xmlns:w16="http://schemas.microsoft.com/office/word/2018/wordml" xmlns:w16sdtdh="http://schemas.microsoft.com/office/word/2020/wordml/sdtdatahash" xmlns:w16se="http://schemas.microsoft.com/office/word/2015/wordml/symex" xmlns:wpg="http://schemas.microsoft.com/office/word/2010/wordprocessingGroup" xmlns:wpi="http://schemas.microsoft.com/office/word/2010/wordprocessingInk" xmlns:wne="http://schemas.microsoft.com/office/word/2006/wordml" xmlns:wps="http://schemas.microsoft.com/office/word/2010/wordprocessingShape" mc:Ignorable="w14 w15 w16se w16cid w16 w16cex w16sdtdh wp14">
+<w:numbering xmlns:wpc="http://schemas.microsoft.com/office/word/2010/wordprocessingCanvas" xmlns:cx="http://schemas.microsoft.com/office/drawing/2014/chartex" xmlns:mc="http://schemas.openxmlformats.org/markup-compatibility/2006" xmlns:o="urn:schemas-microsoft-com:office:office" xmlns:r="http://schemas.openxmlformats.org/officeDocument/2006/relationships" xmlns:m="http://schemas.openxmlformats.org/officeDocument/2006/math" xmlns:v="urn:schemas-microsoft-com:vml" xmlns:wp14="http://schemas.microsoft.com/office/word/2010/wordprocessingDrawing" xmlns:wp="http://schemas.openxmlformats.org/drawingml/2006/wordprocessingDrawing" xmlns:w10="urn:schemas-microsoft-com:office:word" xmlns:w="http://schemas.openxmlformats.org/wordprocessingml/2006/main" xmlns:w14="http://schemas.microsoft.com/office/word/2010/wordml" xmlns:w15="http://schemas.microsoft.com/office/word/2012/wordml" xmlns:w16se="http://schemas.microsoft.com/office/word/2015/wordml/symex" xmlns:wpg="http://schemas.microsoft.com/office/word/2010/wordprocessingGroup" xmlns:wpi="http://schemas.microsoft.com/office/word/2010/wordprocessingInk" xmlns:wne="http://schemas.microsoft.com/office/word/2006/wordml" xmlns:wps="http://schemas.microsoft.com/office/word/2010/wordprocessingShape" mc:Ignorable="w14 w15 w16se wp14">
   <w:abstractNum w:abstractNumId="0" w15:restartNumberingAfterBreak="0">
     <w:nsid w:val="62CF7CB7"/>
     <w:multiLevelType w:val="multilevel"/>
@@ -521,7 +3177,7 @@
 </file>
 
 <file path=word/styles.xml><?xml version="1.0" encoding="utf-8"?>
-<w:styles xmlns:mc="http://schemas.openxmlformats.org/markup-compatibility/2006" xmlns:r="http://schemas.openxmlformats.org/officeDocument/2006/relationships" xmlns:w="http://schemas.openxmlformats.org/wordprocessingml/2006/main" xmlns:w14="http://schemas.microsoft.com/office/word/2010/wordml" xmlns:w15="http://schemas.microsoft.com/office/word/2012/wordml" xmlns:w16cex="http://schemas.microsoft.com/office/word/2018/wordml/cex" xmlns:w16cid="http://schemas.microsoft.com/office/word/2016/wordml/cid" xmlns:w16="http://schemas.microsoft.com/office/word/2018/wordml" xmlns:w16sdtdh="http://schemas.microsoft.com/office/word/2020/wordml/sdtdatahash" xmlns:w16se="http://schemas.microsoft.com/office/word/2015/wordml/symex" mc:Ignorable="w14 w15 w16se w16cid w16 w16cex w16sdtdh">
+<w:styles xmlns:mc="http://schemas.openxmlformats.org/markup-compatibility/2006" xmlns:r="http://schemas.openxmlformats.org/officeDocument/2006/relationships" xmlns:w="http://schemas.openxmlformats.org/wordprocessingml/2006/main" xmlns:w14="http://schemas.microsoft.com/office/word/2010/wordml" xmlns:w15="http://schemas.microsoft.com/office/word/2012/wordml" xmlns:w16se="http://schemas.microsoft.com/office/word/2015/wordml/symex" mc:Ignorable="w14 w15 w16se">
   <w:docDefaults>
     <w:rPrDefault>
       <w:rPr>
@@ -539,7 +3195,7 @@
       </w:pPr>
     </w:pPrDefault>
   </w:docDefaults>
-  <w:latentStyles w:defLockedState="0" w:defUIPriority="99" w:defSemiHidden="0" w:defUnhideWhenUsed="0" w:defQFormat="0" w:count="376">
+  <w:latentStyles w:defLockedState="0" w:defUIPriority="99" w:defSemiHidden="0" w:defUnhideWhenUsed="0" w:defQFormat="0" w:count="371">
     <w:lsdException w:name="Normal" w:uiPriority="0" w:qFormat="1"/>
     <w:lsdException w:name="heading 1" w:uiPriority="9" w:qFormat="1"/>
     <w:lsdException w:name="heading 2" w:semiHidden="1" w:uiPriority="9" w:unhideWhenUsed="1" w:qFormat="1"/>
@@ -911,16 +3567,11 @@
     <w:lsdException w:name="List Table 5 Dark Accent 6" w:uiPriority="50"/>
     <w:lsdException w:name="List Table 6 Colorful Accent 6" w:uiPriority="51"/>
     <w:lsdException w:name="List Table 7 Colorful Accent 6" w:uiPriority="52"/>
-    <w:lsdException w:name="Mention" w:semiHidden="1" w:unhideWhenUsed="1"/>
-    <w:lsdException w:name="Smart Hyperlink" w:semiHidden="1" w:unhideWhenUsed="1"/>
-    <w:lsdException w:name="Hashtag" w:semiHidden="1" w:unhideWhenUsed="1"/>
-    <w:lsdException w:name="Unresolved Mention" w:semiHidden="1" w:unhideWhenUsed="1"/>
-    <w:lsdException w:name="Smart Link" w:semiHidden="1" w:unhideWhenUsed="1"/>
   </w:latentStyles>
   <w:style w:type="paragraph" w:default="1" w:styleId="a">
     <w:name w:val="Normal"/>
     <w:qFormat/>
-    <w:rsid w:val="00B915B7"/>
+    <w:rsid w:val="00783C0C"/>
     <w:pPr>
       <w:spacing w:line="240" w:lineRule="auto"/>
     </w:pPr>
